--- a/Gabarit_tp3_Steven_Axel.docx
+++ b/Gabarit_tp3_Steven_Axel.docx
@@ -1,35 +1,37 @@
 
 <file path=word/document.xml><?xml version="1.0" encoding="utf-8"?>
-<w:document xmlns:wpc="http://schemas.microsoft.com/office/word/2010/wordprocessingCanvas" xmlns:cx="http://schemas.microsoft.com/office/drawing/2014/chartex" xmlns:cx1="http://schemas.microsoft.com/office/drawing/2015/9/8/chartex" xmlns:cx2="http://schemas.microsoft.com/office/drawing/2015/10/21/chartex" xmlns:cx3="http://schemas.microsoft.com/office/drawing/2016/5/9/chartex" xmlns:cx4="http://schemas.microsoft.com/office/drawing/2016/5/10/chartex" xmlns:cx5="http://schemas.microsoft.com/office/drawing/2016/5/11/chartex" xmlns:cx6="http://schemas.microsoft.com/office/drawing/2016/5/12/chartex" xmlns:cx7="http://schemas.microsoft.com/office/drawing/2016/5/13/chartex" xmlns:cx8="http://schemas.microsoft.com/office/drawing/2016/5/14/chartex" xmlns:mc="http://schemas.openxmlformats.org/markup-compatibility/2006" xmlns:aink="http://schemas.microsoft.com/office/drawing/2016/ink" xmlns:am3d="http://schemas.microsoft.com/office/drawing/2017/model3d" xmlns:o="urn:schemas-microsoft-com:office:office" xmlns:oel="http://schemas.microsoft.com/office/2019/extlst" xmlns:r="http://schemas.openxmlformats.org/officeDocument/2006/relationships" xmlns:m="http://schemas.openxmlformats.org/officeDocument/2006/math" xmlns:v="urn:schemas-microsoft-com:vml" xmlns:wp14="http://schemas.microsoft.com/office/word/2010/wordprocessingDrawing" xmlns:wp="http://schemas.openxmlformats.org/drawingml/2006/wordprocessingDrawing" xmlns:w10="urn:schemas-microsoft-com:office:word" xmlns:w="http://schemas.openxmlformats.org/wordprocessingml/2006/main" xmlns:w14="http://schemas.microsoft.com/office/word/2010/wordml" xmlns:w15="http://schemas.microsoft.com/office/word/2012/wordml" xmlns:w16cex="http://schemas.microsoft.com/office/word/2018/wordml/cex" xmlns:w16cid="http://schemas.microsoft.com/office/word/2016/wordml/cid" xmlns:w16="http://schemas.microsoft.com/office/word/2018/wordml" xmlns:w16sdtdh="http://schemas.microsoft.com/office/word/2020/wordml/sdtdatahash" xmlns:w16se="http://schemas.microsoft.com/office/word/2015/wordml/symex" xmlns:wpg="http://schemas.microsoft.com/office/word/2010/wordprocessingGroup" xmlns:wpi="http://schemas.microsoft.com/office/word/2010/wordprocessingInk" xmlns:wne="http://schemas.microsoft.com/office/word/2006/wordml" xmlns:wps="http://schemas.microsoft.com/office/word/2010/wordprocessingShape" mc:Ignorable="w14 w15 w16se w16cid w16 w16cex w16sdtdh wp14">
+<w:document xmlns:o="urn:schemas-microsoft-com:office:office" xmlns:r="http://schemas.openxmlformats.org/officeDocument/2006/relationships" xmlns:v="urn:schemas-microsoft-com:vml" xmlns:w="http://schemas.openxmlformats.org/wordprocessingml/2006/main" xmlns:w10="urn:schemas-microsoft-com:office:word" xmlns:wp="http://schemas.openxmlformats.org/drawingml/2006/wordprocessingDrawing" xmlns:wps="http://schemas.microsoft.com/office/word/2010/wordprocessingShape" xmlns:wpg="http://schemas.microsoft.com/office/word/2010/wordprocessingGroup" xmlns:mc="http://schemas.openxmlformats.org/markup-compatibility/2006" xmlns:wp14="http://schemas.microsoft.com/office/word/2010/wordprocessingDrawing" xmlns:w14="http://schemas.microsoft.com/office/word/2010/wordml" mc:Ignorable="w14 wp14">
   <w:body>
     <w:p>
       <w:pPr>
-        <w:rPr>
-          <w:lang w:val="fr-FR"/>
-        </w:rPr>
-      </w:pPr>
-      <w:r>
-        <w:rPr>
-          <w:lang w:val="fr-FR"/>
-        </w:rPr>
-        <w:t>TP</w:t>
-      </w:r>
-      <w:r>
-        <w:rPr>
-          <w:lang w:val="fr-FR"/>
-        </w:rPr>
-        <w:t>3 – Application Web</w:t>
-      </w:r>
-    </w:p>
-    <w:p>
-      <w:pPr>
-        <w:rPr>
-          <w:lang w:val="fr-FR"/>
-        </w:rPr>
-      </w:pPr>
-    </w:p>
-    <w:p>
-      <w:pPr>
+        <w:pStyle w:val="Normal"/>
+        <w:rPr>
+          <w:lang w:val="fr-FR"/>
+        </w:rPr>
+      </w:pPr>
+      <w:r>
+        <w:rPr>
+          <w:lang w:val="fr-FR"/>
+        </w:rPr>
+        <w:t>TP3 – Application Web</w:t>
+      </w:r>
+    </w:p>
+    <w:p>
+      <w:pPr>
+        <w:pStyle w:val="Normal"/>
+        <w:rPr>
+          <w:lang w:val="fr-FR"/>
+        </w:rPr>
+      </w:pPr>
+      <w:r>
+        <w:rPr>
+          <w:lang w:val="fr-FR"/>
+        </w:rPr>
+      </w:r>
+    </w:p>
+    <w:p>
+      <w:pPr>
+        <w:pStyle w:val="Normal"/>
         <w:rPr>
           <w:lang w:val="fr-FR"/>
         </w:rPr>
@@ -43,6 +45,7 @@
     </w:p>
     <w:p>
       <w:pPr>
+        <w:pStyle w:val="Normal"/>
         <w:rPr>
           <w:lang w:val="fr-FR"/>
         </w:rPr>
@@ -56,34 +59,59 @@
     </w:p>
     <w:p>
       <w:pPr>
-        <w:rPr>
-          <w:lang w:val="fr-FR"/>
-        </w:rPr>
-      </w:pPr>
-    </w:p>
-    <w:p>
-      <w:pPr>
-        <w:rPr>
-          <w:lang w:val="fr-FR"/>
-        </w:rPr>
-      </w:pPr>
-    </w:p>
-    <w:p>
-      <w:pPr>
-        <w:rPr>
-          <w:lang w:val="fr-FR"/>
-        </w:rPr>
-      </w:pPr>
-    </w:p>
-    <w:p>
-      <w:pPr>
-        <w:rPr>
-          <w:lang w:val="fr-FR"/>
-        </w:rPr>
-      </w:pPr>
-    </w:p>
-    <w:p>
-      <w:pPr>
+        <w:pStyle w:val="Normal"/>
+        <w:rPr>
+          <w:lang w:val="fr-FR"/>
+        </w:rPr>
+      </w:pPr>
+      <w:r>
+        <w:rPr>
+          <w:lang w:val="fr-FR"/>
+        </w:rPr>
+      </w:r>
+    </w:p>
+    <w:p>
+      <w:pPr>
+        <w:pStyle w:val="Normal"/>
+        <w:rPr>
+          <w:lang w:val="fr-FR"/>
+        </w:rPr>
+      </w:pPr>
+      <w:r>
+        <w:rPr>
+          <w:lang w:val="fr-FR"/>
+        </w:rPr>
+      </w:r>
+    </w:p>
+    <w:p>
+      <w:pPr>
+        <w:pStyle w:val="Normal"/>
+        <w:rPr>
+          <w:lang w:val="fr-FR"/>
+        </w:rPr>
+      </w:pPr>
+      <w:r>
+        <w:rPr>
+          <w:lang w:val="fr-FR"/>
+        </w:rPr>
+      </w:r>
+    </w:p>
+    <w:p>
+      <w:pPr>
+        <w:pStyle w:val="Normal"/>
+        <w:rPr>
+          <w:lang w:val="fr-FR"/>
+        </w:rPr>
+      </w:pPr>
+      <w:r>
+        <w:rPr>
+          <w:lang w:val="fr-FR"/>
+        </w:rPr>
+      </w:r>
+    </w:p>
+    <w:p>
+      <w:pPr>
+        <w:pStyle w:val="Normal"/>
         <w:rPr>
           <w:lang w:val="fr-FR"/>
         </w:rPr>
@@ -97,20 +125,33 @@
     </w:p>
     <w:p>
       <w:pPr>
-        <w:rPr>
-          <w:lang w:val="fr-FR"/>
-        </w:rPr>
-      </w:pPr>
-    </w:p>
-    <w:p>
-      <w:pPr>
-        <w:rPr>
-          <w:lang w:val="fr-FR"/>
-        </w:rPr>
-      </w:pPr>
-    </w:p>
-    <w:p>
-      <w:pPr>
+        <w:pStyle w:val="Normal"/>
+        <w:rPr>
+          <w:lang w:val="fr-FR"/>
+        </w:rPr>
+      </w:pPr>
+      <w:r>
+        <w:rPr>
+          <w:lang w:val="fr-FR"/>
+        </w:rPr>
+      </w:r>
+    </w:p>
+    <w:p>
+      <w:pPr>
+        <w:pStyle w:val="Normal"/>
+        <w:rPr>
+          <w:lang w:val="fr-FR"/>
+        </w:rPr>
+      </w:pPr>
+      <w:r>
+        <w:rPr>
+          <w:lang w:val="fr-FR"/>
+        </w:rPr>
+      </w:r>
+    </w:p>
+    <w:p>
+      <w:pPr>
+        <w:pStyle w:val="Normal"/>
         <w:rPr>
           <w:lang w:val="fr-FR"/>
         </w:rPr>
@@ -124,6 +165,7 @@
     </w:p>
     <w:p>
       <w:pPr>
+        <w:pStyle w:val="Normal"/>
         <w:rPr>
           <w:lang w:val="fr-FR"/>
         </w:rPr>
@@ -133,17 +175,23 @@
           <w:lang w:val="fr-FR"/>
         </w:rPr>
         <w:t>Etudiant 1 : Axel Djellout</w:t>
-      </w:r>
-      <w:r>
-        <w:rPr>
-          <w:lang w:val="fr-FR"/>
-        </w:rPr>
         <w:tab/>
-      </w:r>
-      <w:r>
-        <w:rPr>
-          <w:lang w:val="fr-FR"/>
-        </w:rPr>
+        <w:tab/>
+        <w:t>DA :  2138081</w:t>
+      </w:r>
+    </w:p>
+    <w:p>
+      <w:pPr>
+        <w:pStyle w:val="Normal"/>
+        <w:rPr/>
+      </w:pPr>
+      <w:r>
+        <w:rPr>
+          <w:lang w:val="fr-FR"/>
+        </w:rPr>
+        <w:t>Etudiant 2 : Steven</w:t>
+        <w:tab/>
+        <w:tab/>
         <w:tab/>
         <w:t xml:space="preserve">DA :  </w:t>
       </w:r>
@@ -151,90 +199,59 @@
         <w:rPr>
           <w:lang w:val="fr-FR"/>
         </w:rPr>
-        <w:t>2138081</w:t>
-      </w:r>
-    </w:p>
-    <w:p>
-      <w:pPr>
-        <w:rPr>
-          <w:lang w:val="fr-FR"/>
-        </w:rPr>
-      </w:pPr>
-      <w:r>
-        <w:rPr>
-          <w:lang w:val="fr-FR"/>
-        </w:rPr>
-        <w:t>Etudiant 2 : Steven</w:t>
-      </w:r>
-      <w:r>
-        <w:rPr>
-          <w:lang w:val="fr-FR"/>
-        </w:rPr>
-        <w:tab/>
-      </w:r>
-      <w:r>
-        <w:rPr>
-          <w:lang w:val="fr-FR"/>
-        </w:rPr>
-        <w:tab/>
-      </w:r>
-      <w:r>
-        <w:rPr>
-          <w:lang w:val="fr-FR"/>
-        </w:rPr>
-        <w:tab/>
-        <w:t xml:space="preserve">DA :  </w:t>
-      </w:r>
-      <w:r>
-        <w:rPr>
-          <w:lang w:val="fr-FR"/>
-        </w:rPr>
+        <w:t>6177234</w:t>
+      </w:r>
+      <w:r>
         <w:br w:type="page"/>
       </w:r>
     </w:p>
     <w:p>
       <w:pPr>
-        <w:rPr>
-          <w:lang w:val="fr-FR"/>
-        </w:rPr>
-      </w:pPr>
-      <w:r>
-        <w:rPr>
-          <w:lang w:val="fr-FR"/>
-        </w:rPr>
-        <w:lastRenderedPageBreak/>
+        <w:pStyle w:val="Normal"/>
+        <w:rPr>
+          <w:lang w:val="fr-FR"/>
+        </w:rPr>
+      </w:pPr>
+      <w:r>
+        <w:rPr>
+          <w:lang w:val="fr-FR"/>
+        </w:rPr>
         <w:t>Table des matiére</w:t>
       </w:r>
     </w:p>
     <w:p>
       <w:pPr>
-        <w:rPr>
-          <w:lang w:val="fr-FR"/>
-        </w:rPr>
-      </w:pPr>
-      <w:r>
-        <w:rPr>
-          <w:lang w:val="fr-FR"/>
-        </w:rPr>
+        <w:pStyle w:val="Normal"/>
+        <w:rPr>
+          <w:lang w:val="fr-FR"/>
+        </w:rPr>
+      </w:pPr>
+      <w:r>
+        <w:rPr>
+          <w:lang w:val="fr-FR"/>
+        </w:rPr>
+      </w:r>
+      <w:r>
         <w:br w:type="page"/>
       </w:r>
     </w:p>
     <w:p>
       <w:pPr>
-        <w:rPr>
-          <w:lang w:val="fr-FR"/>
-        </w:rPr>
-      </w:pPr>
-      <w:r>
-        <w:rPr>
-          <w:lang w:val="fr-FR"/>
-        </w:rPr>
-        <w:lastRenderedPageBreak/>
+        <w:pStyle w:val="Normal"/>
+        <w:rPr>
+          <w:lang w:val="fr-FR"/>
+        </w:rPr>
+      </w:pPr>
+      <w:r>
+        <w:rPr>
+          <w:lang w:val="fr-FR"/>
+        </w:rPr>
         <w:t>Consigne :</w:t>
       </w:r>
     </w:p>
     <w:p>
       <w:pPr>
+        <w:pStyle w:val="Normal"/>
         <w:rPr>
           <w:lang w:val="fr-FR"/>
         </w:rPr>
@@ -248,74 +265,3571 @@
     </w:p>
     <w:p>
       <w:pPr>
-        <w:rPr>
-          <w:lang w:val="fr-FR"/>
-        </w:rPr>
-      </w:pPr>
-      <w:r>
-        <w:rPr>
-          <w:lang w:val="fr-FR"/>
-        </w:rPr>
+        <w:pStyle w:val="Normal"/>
+        <w:rPr>
+          <w:lang w:val="fr-FR"/>
+        </w:rPr>
+      </w:pPr>
+      <w:r>
+        <w:rPr>
+          <w:lang w:val="fr-FR"/>
+        </w:rPr>
+        <w:t>Ce projet est un site web de commerce électronique simple. La page affiche une liste de produits, chacun avec une image, une description et un prix. Chaque produit a également un bouton "Ajouter au panier", vraisemblablement pour que les utilisateurs puissent ajouter le produit à leur panier d'achat.</w:t>
+      </w:r>
+    </w:p>
+    <w:p>
+      <w:pPr>
+        <w:pStyle w:val="Normal"/>
+        <w:rPr>
+          <w:lang w:val="fr-FR"/>
+        </w:rPr>
+      </w:pPr>
+      <w:r>
+        <w:rPr>
+          <w:lang w:val="fr-FR"/>
+        </w:rPr>
+      </w:r>
+    </w:p>
+    <w:p>
+      <w:pPr>
+        <w:pStyle w:val="Normal"/>
+        <w:rPr>
+          <w:lang w:val="fr-FR"/>
+        </w:rPr>
+      </w:pPr>
+      <w:r>
+        <w:rPr>
+          <w:lang w:val="fr-FR"/>
+        </w:rPr>
+        <w:t>Le site web comprend une barre de navigation horizontale en haut de la page, avec un logo, une barre de recherche et une icône de panier. Il y a aussi une barre de navigation verticale avec des liens vers différentes catégories de produits, comme Manga, Jeux Vidéo, Figurines et Cartes. Le site vend une variété de produits reliés aux manga/anime.</w:t>
+      </w:r>
+    </w:p>
+    <w:p>
+      <w:pPr>
+        <w:pStyle w:val="Normal"/>
+        <w:rPr>
+          <w:lang w:val="fr-FR"/>
+        </w:rPr>
+      </w:pPr>
+      <w:r>
+        <w:rPr>
+          <w:lang w:val="fr-FR"/>
+        </w:rPr>
+      </w:r>
+    </w:p>
+    <w:p>
+      <w:pPr>
+        <w:pStyle w:val="Normal"/>
+        <w:rPr>
+          <w:lang w:val="fr-FR"/>
+        </w:rPr>
+      </w:pPr>
+      <w:r>
+        <w:rPr>
+          <w:lang w:val="fr-FR"/>
+        </w:rPr>
+        <w:t>Le code est écrit en HTML, qui est utilisé pour structurer le contenu de la page. L'apparence réelle de la page (couleurs, polices, mise en page, etc.) serait contrôlée par CSS, et tout comportement interactif (comme l'ajout d'un produit au panier) serait mis en œuvre avec JavaScript.</w:t>
+      </w:r>
+      <w:r>
         <w:br w:type="page"/>
       </w:r>
     </w:p>
     <w:p>
       <w:pPr>
-        <w:rPr>
-          <w:lang w:val="fr-FR"/>
-        </w:rPr>
-      </w:pPr>
-      <w:r>
-        <w:rPr>
-          <w:lang w:val="fr-FR"/>
-        </w:rPr>
-        <w:lastRenderedPageBreak/>
-        <w:t>Modèle de données logique</w:t>
-      </w:r>
-    </w:p>
-    <w:p>
-      <w:pPr>
-        <w:rPr>
-          <w:lang w:val="fr-FR"/>
-        </w:rPr>
-      </w:pPr>
-      <w:r>
-        <w:rPr>
-          <w:lang w:val="fr-FR"/>
-        </w:rPr>
+        <w:pStyle w:val="Normal"/>
+        <w:rPr/>
+      </w:pPr>
+      <w:r>
+        <w:rPr>
+          <w:lang w:val="fr-FR"/>
+        </w:rPr>
+        <w:t>Modèle de données logique :</w:t>
+      </w:r>
+    </w:p>
+    <w:p>
+      <w:pPr>
+        <w:pStyle w:val="Normal"/>
+        <w:rPr/>
+      </w:pPr>
+      <w:r>
+        <w:rPr/>
+      </w:r>
+    </w:p>
+    <w:p>
+      <w:pPr>
+        <w:pStyle w:val="Normal"/>
+        <w:rPr>
+          <w:lang w:val="fr-FR"/>
+        </w:rPr>
+      </w:pPr>
+      <w:r>
+        <w:rPr>
+          <w:lang w:val="fr-FR"/>
+        </w:rPr>
+        <w:t>DROP TABLE IF EXISTS manga;</w:t>
+      </w:r>
+    </w:p>
+    <w:p>
+      <w:pPr>
+        <w:pStyle w:val="Normal"/>
+        <w:rPr>
+          <w:lang w:val="fr-FR"/>
+        </w:rPr>
+      </w:pPr>
+      <w:r>
+        <w:rPr>
+          <w:lang w:val="fr-FR"/>
+        </w:rPr>
+      </w:r>
+    </w:p>
+    <w:p>
+      <w:pPr>
+        <w:pStyle w:val="Normal"/>
+        <w:rPr>
+          <w:lang w:val="fr-FR"/>
+        </w:rPr>
+      </w:pPr>
+      <w:r>
+        <w:rPr>
+          <w:lang w:val="fr-FR"/>
+        </w:rPr>
+        <w:t>CREATE TABLE manga (</w:t>
+      </w:r>
+    </w:p>
+    <w:p>
+      <w:pPr>
+        <w:pStyle w:val="Normal"/>
+        <w:rPr>
+          <w:lang w:val="fr-FR"/>
+        </w:rPr>
+      </w:pPr>
+      <w:r>
+        <w:rPr>
+          <w:lang w:val="fr-FR"/>
+        </w:rPr>
+        <w:t xml:space="preserve">    </w:t>
+      </w:r>
+      <w:r>
+        <w:rPr>
+          <w:lang w:val="fr-FR"/>
+        </w:rPr>
+        <w:t>id_manga INT AUTO_INCREMENT,</w:t>
+      </w:r>
+    </w:p>
+    <w:p>
+      <w:pPr>
+        <w:pStyle w:val="Normal"/>
+        <w:rPr>
+          <w:lang w:val="fr-FR"/>
+        </w:rPr>
+      </w:pPr>
+      <w:r>
+        <w:rPr>
+          <w:lang w:val="fr-FR"/>
+        </w:rPr>
+        <w:t xml:space="preserve">    </w:t>
+      </w:r>
+      <w:r>
+        <w:rPr>
+          <w:lang w:val="fr-FR"/>
+        </w:rPr>
+        <w:t>titre  VARCHAR(100) PRIMARY KEY,</w:t>
+      </w:r>
+    </w:p>
+    <w:p>
+      <w:pPr>
+        <w:pStyle w:val="Normal"/>
+        <w:rPr>
+          <w:lang w:val="fr-FR"/>
+        </w:rPr>
+      </w:pPr>
+      <w:r>
+        <w:rPr>
+          <w:lang w:val="fr-FR"/>
+        </w:rPr>
+        <w:t xml:space="preserve">    </w:t>
+      </w:r>
+      <w:r>
+        <w:rPr>
+          <w:lang w:val="fr-FR"/>
+        </w:rPr>
+        <w:t>auteur VARCHAR(100),</w:t>
+      </w:r>
+    </w:p>
+    <w:p>
+      <w:pPr>
+        <w:pStyle w:val="Normal"/>
+        <w:rPr>
+          <w:lang w:val="fr-FR"/>
+        </w:rPr>
+      </w:pPr>
+      <w:r>
+        <w:rPr>
+          <w:lang w:val="fr-FR"/>
+        </w:rPr>
+        <w:t xml:space="preserve">    </w:t>
+      </w:r>
+      <w:r>
+        <w:rPr>
+          <w:lang w:val="fr-FR"/>
+        </w:rPr>
+        <w:t>annee_publication INT</w:t>
+      </w:r>
+    </w:p>
+    <w:p>
+      <w:pPr>
+        <w:pStyle w:val="Normal"/>
+        <w:rPr>
+          <w:lang w:val="fr-FR"/>
+        </w:rPr>
+      </w:pPr>
+      <w:r>
+        <w:rPr>
+          <w:lang w:val="fr-FR"/>
+        </w:rPr>
+        <w:t xml:space="preserve">    </w:t>
+      </w:r>
+      <w:r>
+        <w:rPr>
+          <w:lang w:val="fr-FR"/>
+        </w:rPr>
+        <w:t>stock INT</w:t>
+      </w:r>
+    </w:p>
+    <w:p>
+      <w:pPr>
+        <w:pStyle w:val="Normal"/>
+        <w:rPr>
+          <w:lang w:val="fr-FR"/>
+        </w:rPr>
+      </w:pPr>
+      <w:r>
+        <w:rPr>
+          <w:lang w:val="fr-FR"/>
+        </w:rPr>
+        <w:t>);</w:t>
+      </w:r>
+    </w:p>
+    <w:p>
+      <w:pPr>
+        <w:pStyle w:val="Normal"/>
+        <w:rPr>
+          <w:lang w:val="fr-FR"/>
+        </w:rPr>
+      </w:pPr>
+      <w:r>
+        <w:rPr>
+          <w:lang w:val="fr-FR"/>
+        </w:rPr>
+      </w:r>
+    </w:p>
+    <w:p>
+      <w:pPr>
+        <w:pStyle w:val="Normal"/>
+        <w:rPr>
+          <w:lang w:val="fr-FR"/>
+        </w:rPr>
+      </w:pPr>
+      <w:r>
+        <w:rPr>
+          <w:lang w:val="fr-FR"/>
+        </w:rPr>
+        <w:t>ALTER TABLE manga ADD CONSTRAINT manga_pk PRIMARY KEY ( id_manga );</w:t>
+      </w:r>
+    </w:p>
+    <w:p>
+      <w:pPr>
+        <w:pStyle w:val="Normal"/>
+        <w:rPr>
+          <w:lang w:val="fr-FR"/>
+        </w:rPr>
+      </w:pPr>
+      <w:r>
+        <w:rPr>
+          <w:lang w:val="fr-FR"/>
+        </w:rPr>
+      </w:r>
+    </w:p>
+    <w:p>
+      <w:pPr>
+        <w:pStyle w:val="Normal"/>
+        <w:rPr>
+          <w:lang w:val="fr-FR"/>
+        </w:rPr>
+      </w:pPr>
+      <w:r>
+        <w:rPr>
+          <w:lang w:val="fr-FR"/>
+        </w:rPr>
+        <w:t>INSERT INTO manga (id_manga, titre, auteur, annee_publication, stock) VALUES</w:t>
+      </w:r>
+    </w:p>
+    <w:p>
+      <w:pPr>
+        <w:pStyle w:val="Normal"/>
+        <w:rPr>
+          <w:lang w:val="fr-FR"/>
+        </w:rPr>
+      </w:pPr>
+      <w:r>
+        <w:rPr>
+          <w:lang w:val="fr-FR"/>
+        </w:rPr>
+        <w:t>('One Piece', 'Eiichiro Oda', 1997, 20),</w:t>
+      </w:r>
+    </w:p>
+    <w:p>
+      <w:pPr>
+        <w:pStyle w:val="Normal"/>
+        <w:rPr>
+          <w:lang w:val="fr-FR"/>
+        </w:rPr>
+      </w:pPr>
+      <w:r>
+        <w:rPr>
+          <w:lang w:val="fr-FR"/>
+        </w:rPr>
+        <w:t>('Naruto', 'Masashi Kishimoto', 1999, 20),</w:t>
+      </w:r>
+    </w:p>
+    <w:p>
+      <w:pPr>
+        <w:pStyle w:val="Normal"/>
+        <w:rPr>
+          <w:lang w:val="fr-FR"/>
+        </w:rPr>
+      </w:pPr>
+      <w:r>
+        <w:rPr>
+          <w:lang w:val="fr-FR"/>
+        </w:rPr>
+        <w:t>('Blue Lock', 'Muneyuki Kaneshiro', 2018, 20);</w:t>
+      </w:r>
+    </w:p>
+    <w:p>
+      <w:pPr>
+        <w:pStyle w:val="Normal"/>
+        <w:rPr>
+          <w:lang w:val="fr-FR"/>
+        </w:rPr>
+      </w:pPr>
+      <w:r>
+        <w:rPr>
+          <w:lang w:val="fr-FR"/>
+        </w:rPr>
+      </w:r>
+    </w:p>
+    <w:p>
+      <w:pPr>
+        <w:pStyle w:val="Normal"/>
+        <w:rPr>
+          <w:lang w:val="fr-FR"/>
+        </w:rPr>
+      </w:pPr>
+      <w:r>
+        <w:rPr>
+          <w:lang w:val="fr-FR"/>
+        </w:rPr>
+      </w:r>
+    </w:p>
+    <w:p>
+      <w:pPr>
+        <w:pStyle w:val="Normal"/>
+        <w:rPr>
+          <w:lang w:val="fr-FR"/>
+        </w:rPr>
+      </w:pPr>
+      <w:r>
+        <w:rPr>
+          <w:lang w:val="fr-FR"/>
+        </w:rPr>
+      </w:r>
+    </w:p>
+    <w:p>
+      <w:pPr>
+        <w:pStyle w:val="Normal"/>
+        <w:rPr>
+          <w:lang w:val="fr-FR"/>
+        </w:rPr>
+      </w:pPr>
+      <w:r>
+        <w:rPr>
+          <w:lang w:val="fr-FR"/>
+        </w:rPr>
+      </w:r>
+    </w:p>
+    <w:p>
+      <w:pPr>
+        <w:pStyle w:val="Normal"/>
+        <w:rPr>
+          <w:lang w:val="fr-FR"/>
+        </w:rPr>
+      </w:pPr>
+      <w:r>
+        <w:rPr>
+          <w:lang w:val="fr-FR"/>
+        </w:rPr>
+        <w:t>DROP TABLE IF EXISTS carte;</w:t>
+      </w:r>
+    </w:p>
+    <w:p>
+      <w:pPr>
+        <w:pStyle w:val="Normal"/>
+        <w:rPr>
+          <w:lang w:val="fr-FR"/>
+        </w:rPr>
+      </w:pPr>
+      <w:r>
+        <w:rPr>
+          <w:lang w:val="fr-FR"/>
+        </w:rPr>
+      </w:r>
+    </w:p>
+    <w:p>
+      <w:pPr>
+        <w:pStyle w:val="Normal"/>
+        <w:rPr>
+          <w:lang w:val="fr-FR"/>
+        </w:rPr>
+      </w:pPr>
+      <w:r>
+        <w:rPr>
+          <w:lang w:val="fr-FR"/>
+        </w:rPr>
+        <w:t>CREATE TABLE carte (</w:t>
+      </w:r>
+    </w:p>
+    <w:p>
+      <w:pPr>
+        <w:pStyle w:val="Normal"/>
+        <w:rPr>
+          <w:lang w:val="fr-FR"/>
+        </w:rPr>
+      </w:pPr>
+      <w:r>
+        <w:rPr>
+          <w:lang w:val="fr-FR"/>
+        </w:rPr>
+        <w:t xml:space="preserve">    </w:t>
+      </w:r>
+      <w:r>
+        <w:rPr>
+          <w:lang w:val="fr-FR"/>
+        </w:rPr>
+        <w:t>id_carte INT AUTO_INCREMENT,</w:t>
+      </w:r>
+    </w:p>
+    <w:p>
+      <w:pPr>
+        <w:pStyle w:val="Normal"/>
+        <w:rPr>
+          <w:lang w:val="fr-FR"/>
+        </w:rPr>
+      </w:pPr>
+      <w:r>
+        <w:rPr>
+          <w:lang w:val="fr-FR"/>
+        </w:rPr>
+        <w:t xml:space="preserve">    </w:t>
+      </w:r>
+      <w:r>
+        <w:rPr>
+          <w:lang w:val="fr-FR"/>
+        </w:rPr>
+        <w:t>nom VARCHAR(100),</w:t>
+      </w:r>
+    </w:p>
+    <w:p>
+      <w:pPr>
+        <w:pStyle w:val="Normal"/>
+        <w:rPr>
+          <w:lang w:val="fr-FR"/>
+        </w:rPr>
+      </w:pPr>
+      <w:r>
+        <w:rPr>
+          <w:lang w:val="fr-FR"/>
+        </w:rPr>
+        <w:t xml:space="preserve">    </w:t>
+      </w:r>
+      <w:r>
+        <w:rPr>
+          <w:lang w:val="fr-FR"/>
+        </w:rPr>
+        <w:t>anime VARCHAR(100) PRIMARY KEY,</w:t>
+      </w:r>
+    </w:p>
+    <w:p>
+      <w:pPr>
+        <w:pStyle w:val="Normal"/>
+        <w:rPr>
+          <w:lang w:val="fr-FR"/>
+        </w:rPr>
+      </w:pPr>
+      <w:r>
+        <w:rPr>
+          <w:lang w:val="fr-FR"/>
+        </w:rPr>
+        <w:t xml:space="preserve">    </w:t>
+      </w:r>
+      <w:r>
+        <w:rPr>
+          <w:lang w:val="fr-FR"/>
+        </w:rPr>
+        <w:t>edition VARCHAR(100),</w:t>
+      </w:r>
+    </w:p>
+    <w:p>
+      <w:pPr>
+        <w:pStyle w:val="Normal"/>
+        <w:rPr>
+          <w:lang w:val="fr-FR"/>
+        </w:rPr>
+      </w:pPr>
+      <w:r>
+        <w:rPr>
+          <w:lang w:val="fr-FR"/>
+        </w:rPr>
+        <w:t xml:space="preserve">    </w:t>
+      </w:r>
+      <w:r>
+        <w:rPr>
+          <w:lang w:val="fr-FR"/>
+        </w:rPr>
+        <w:t>rarete VARCHAR(100)</w:t>
+      </w:r>
+    </w:p>
+    <w:p>
+      <w:pPr>
+        <w:pStyle w:val="Normal"/>
+        <w:rPr>
+          <w:lang w:val="fr-FR"/>
+        </w:rPr>
+      </w:pPr>
+      <w:r>
+        <w:rPr>
+          <w:lang w:val="fr-FR"/>
+        </w:rPr>
+        <w:t xml:space="preserve">    </w:t>
+      </w:r>
+      <w:r>
+        <w:rPr>
+          <w:lang w:val="fr-FR"/>
+        </w:rPr>
+        <w:t>stock INT</w:t>
+      </w:r>
+    </w:p>
+    <w:p>
+      <w:pPr>
+        <w:pStyle w:val="Normal"/>
+        <w:rPr>
+          <w:lang w:val="fr-FR"/>
+        </w:rPr>
+      </w:pPr>
+      <w:r>
+        <w:rPr>
+          <w:lang w:val="fr-FR"/>
+        </w:rPr>
+        <w:t>);</w:t>
+      </w:r>
+    </w:p>
+    <w:p>
+      <w:pPr>
+        <w:pStyle w:val="Normal"/>
+        <w:rPr>
+          <w:lang w:val="fr-FR"/>
+        </w:rPr>
+      </w:pPr>
+      <w:r>
+        <w:rPr>
+          <w:lang w:val="fr-FR"/>
+        </w:rPr>
+      </w:r>
+    </w:p>
+    <w:p>
+      <w:pPr>
+        <w:pStyle w:val="Normal"/>
+        <w:rPr>
+          <w:lang w:val="fr-FR"/>
+        </w:rPr>
+      </w:pPr>
+      <w:r>
+        <w:rPr>
+          <w:lang w:val="fr-FR"/>
+        </w:rPr>
+        <w:t>ALTER TABLE carte ADD CONSTRAINT carte_pk PRIMARY KEY ( id_carte );</w:t>
+      </w:r>
+    </w:p>
+    <w:p>
+      <w:pPr>
+        <w:pStyle w:val="Normal"/>
+        <w:rPr>
+          <w:lang w:val="fr-FR"/>
+        </w:rPr>
+      </w:pPr>
+      <w:r>
+        <w:rPr>
+          <w:lang w:val="fr-FR"/>
+        </w:rPr>
+      </w:r>
+    </w:p>
+    <w:p>
+      <w:pPr>
+        <w:pStyle w:val="Normal"/>
+        <w:rPr>
+          <w:lang w:val="fr-FR"/>
+        </w:rPr>
+      </w:pPr>
+      <w:r>
+        <w:rPr>
+          <w:lang w:val="fr-FR"/>
+        </w:rPr>
+        <w:t>INSERT INTO carte (nom, anime, edition, rarete, stock) VALUES</w:t>
+      </w:r>
+    </w:p>
+    <w:p>
+      <w:pPr>
+        <w:pStyle w:val="Normal"/>
+        <w:rPr>
+          <w:lang w:val="fr-FR"/>
+        </w:rPr>
+      </w:pPr>
+      <w:r>
+        <w:rPr>
+          <w:lang w:val="fr-FR"/>
+        </w:rPr>
+        <w:t>('Trafalgar Law 047', 'One Piece', 'Bandai', 'Parallel', 20),</w:t>
+      </w:r>
+    </w:p>
+    <w:p>
+      <w:pPr>
+        <w:pStyle w:val="Normal"/>
+        <w:rPr>
+          <w:lang w:val="fr-FR"/>
+        </w:rPr>
+      </w:pPr>
+      <w:r>
+        <w:rPr>
+          <w:lang w:val="fr-FR"/>
+        </w:rPr>
+        <w:t>('Jiraiya Sage Mode', 'Naruto', 'Bandai', 'Super Rare', 20),</w:t>
+      </w:r>
+    </w:p>
+    <w:p>
+      <w:pPr>
+        <w:pStyle w:val="Normal"/>
+        <w:rPr>
+          <w:lang w:val="fr-FR"/>
+        </w:rPr>
+      </w:pPr>
+      <w:r>
+        <w:rPr>
+          <w:lang w:val="fr-FR"/>
+        </w:rPr>
+        <w:t>('Charizard', 'Pokemon', 'Wizards of the Coas', 'Rare', 20);</w:t>
+      </w:r>
+    </w:p>
+    <w:p>
+      <w:pPr>
+        <w:pStyle w:val="Normal"/>
+        <w:rPr>
+          <w:lang w:val="fr-FR"/>
+        </w:rPr>
+      </w:pPr>
+      <w:r>
+        <w:rPr>
+          <w:lang w:val="fr-FR"/>
+        </w:rPr>
+      </w:r>
+    </w:p>
+    <w:p>
+      <w:pPr>
+        <w:pStyle w:val="Normal"/>
+        <w:rPr>
+          <w:lang w:val="fr-FR"/>
+        </w:rPr>
+      </w:pPr>
+      <w:r>
+        <w:rPr>
+          <w:lang w:val="fr-FR"/>
+        </w:rPr>
+      </w:r>
+    </w:p>
+    <w:p>
+      <w:pPr>
+        <w:pStyle w:val="Normal"/>
+        <w:rPr>
+          <w:lang w:val="fr-FR"/>
+        </w:rPr>
+      </w:pPr>
+      <w:r>
+        <w:rPr>
+          <w:lang w:val="fr-FR"/>
+        </w:rPr>
+      </w:r>
+    </w:p>
+    <w:p>
+      <w:pPr>
+        <w:pStyle w:val="Normal"/>
+        <w:rPr>
+          <w:lang w:val="fr-FR"/>
+        </w:rPr>
+      </w:pPr>
+      <w:r>
+        <w:rPr>
+          <w:lang w:val="fr-FR"/>
+        </w:rPr>
+      </w:r>
+    </w:p>
+    <w:p>
+      <w:pPr>
+        <w:pStyle w:val="Normal"/>
+        <w:rPr>
+          <w:lang w:val="fr-FR"/>
+        </w:rPr>
+      </w:pPr>
+      <w:r>
+        <w:rPr>
+          <w:lang w:val="fr-FR"/>
+        </w:rPr>
+        <w:t>DROP TABLE IF EXISTS jeux_video;</w:t>
+      </w:r>
+    </w:p>
+    <w:p>
+      <w:pPr>
+        <w:pStyle w:val="Normal"/>
+        <w:rPr>
+          <w:lang w:val="fr-FR"/>
+        </w:rPr>
+      </w:pPr>
+      <w:r>
+        <w:rPr>
+          <w:lang w:val="fr-FR"/>
+        </w:rPr>
+      </w:r>
+    </w:p>
+    <w:p>
+      <w:pPr>
+        <w:pStyle w:val="Normal"/>
+        <w:rPr>
+          <w:lang w:val="fr-FR"/>
+        </w:rPr>
+      </w:pPr>
+      <w:r>
+        <w:rPr>
+          <w:lang w:val="fr-FR"/>
+        </w:rPr>
+        <w:t>CREATE TABLE jeux_video (</w:t>
+      </w:r>
+    </w:p>
+    <w:p>
+      <w:pPr>
+        <w:pStyle w:val="Normal"/>
+        <w:rPr>
+          <w:lang w:val="fr-FR"/>
+        </w:rPr>
+      </w:pPr>
+      <w:r>
+        <w:rPr>
+          <w:lang w:val="fr-FR"/>
+        </w:rPr>
+        <w:t xml:space="preserve">    </w:t>
+      </w:r>
+      <w:r>
+        <w:rPr>
+          <w:lang w:val="fr-FR"/>
+        </w:rPr>
+        <w:t>id_jeux_video INT AUTO_INCREMENT,</w:t>
+      </w:r>
+    </w:p>
+    <w:p>
+      <w:pPr>
+        <w:pStyle w:val="Normal"/>
+        <w:rPr>
+          <w:lang w:val="fr-FR"/>
+        </w:rPr>
+      </w:pPr>
+      <w:r>
+        <w:rPr>
+          <w:lang w:val="fr-FR"/>
+        </w:rPr>
+        <w:t xml:space="preserve">    </w:t>
+      </w:r>
+      <w:r>
+        <w:rPr>
+          <w:lang w:val="fr-FR"/>
+        </w:rPr>
+        <w:t>titre VARCHAR(100),</w:t>
+      </w:r>
+    </w:p>
+    <w:p>
+      <w:pPr>
+        <w:pStyle w:val="Normal"/>
+        <w:rPr>
+          <w:lang w:val="fr-FR"/>
+        </w:rPr>
+      </w:pPr>
+      <w:r>
+        <w:rPr>
+          <w:lang w:val="fr-FR"/>
+        </w:rPr>
+        <w:t xml:space="preserve">    </w:t>
+      </w:r>
+      <w:r>
+        <w:rPr>
+          <w:lang w:val="fr-FR"/>
+        </w:rPr>
+        <w:t>anime VARCHAR(100) PRIMARY KEY,</w:t>
+      </w:r>
+    </w:p>
+    <w:p>
+      <w:pPr>
+        <w:pStyle w:val="Normal"/>
+        <w:rPr>
+          <w:lang w:val="fr-FR"/>
+        </w:rPr>
+      </w:pPr>
+      <w:r>
+        <w:rPr>
+          <w:lang w:val="fr-FR"/>
+        </w:rPr>
+        <w:t xml:space="preserve">    </w:t>
+      </w:r>
+      <w:r>
+        <w:rPr>
+          <w:lang w:val="fr-FR"/>
+        </w:rPr>
+        <w:t>developpeur VARCHAR(100),</w:t>
+      </w:r>
+    </w:p>
+    <w:p>
+      <w:pPr>
+        <w:pStyle w:val="Normal"/>
+        <w:rPr>
+          <w:lang w:val="fr-FR"/>
+        </w:rPr>
+      </w:pPr>
+      <w:r>
+        <w:rPr>
+          <w:lang w:val="fr-FR"/>
+        </w:rPr>
+        <w:t xml:space="preserve">    </w:t>
+      </w:r>
+      <w:r>
+        <w:rPr>
+          <w:lang w:val="fr-FR"/>
+        </w:rPr>
+        <w:t>plateforme VARCHAR(100)</w:t>
+      </w:r>
+    </w:p>
+    <w:p>
+      <w:pPr>
+        <w:pStyle w:val="Normal"/>
+        <w:rPr>
+          <w:lang w:val="fr-FR"/>
+        </w:rPr>
+      </w:pPr>
+      <w:r>
+        <w:rPr>
+          <w:lang w:val="fr-FR"/>
+        </w:rPr>
+        <w:t xml:space="preserve">    </w:t>
+      </w:r>
+      <w:r>
+        <w:rPr>
+          <w:lang w:val="fr-FR"/>
+        </w:rPr>
+        <w:t>stock INT</w:t>
+      </w:r>
+    </w:p>
+    <w:p>
+      <w:pPr>
+        <w:pStyle w:val="Normal"/>
+        <w:rPr>
+          <w:lang w:val="fr-FR"/>
+        </w:rPr>
+      </w:pPr>
+      <w:r>
+        <w:rPr>
+          <w:lang w:val="fr-FR"/>
+        </w:rPr>
+        <w:t>);</w:t>
+      </w:r>
+    </w:p>
+    <w:p>
+      <w:pPr>
+        <w:pStyle w:val="Normal"/>
+        <w:rPr>
+          <w:lang w:val="fr-FR"/>
+        </w:rPr>
+      </w:pPr>
+      <w:r>
+        <w:rPr>
+          <w:lang w:val="fr-FR"/>
+        </w:rPr>
+      </w:r>
+    </w:p>
+    <w:p>
+      <w:pPr>
+        <w:pStyle w:val="Normal"/>
+        <w:rPr>
+          <w:lang w:val="fr-FR"/>
+        </w:rPr>
+      </w:pPr>
+      <w:r>
+        <w:rPr>
+          <w:lang w:val="fr-FR"/>
+        </w:rPr>
+        <w:t>ALTER TABLE jeux_video ADD CONSTRAINT jeux_video_pk PRIMARY KEY ( id_jeux_video );</w:t>
+      </w:r>
+    </w:p>
+    <w:p>
+      <w:pPr>
+        <w:pStyle w:val="Normal"/>
+        <w:rPr>
+          <w:lang w:val="fr-FR"/>
+        </w:rPr>
+      </w:pPr>
+      <w:r>
+        <w:rPr>
+          <w:lang w:val="fr-FR"/>
+        </w:rPr>
+      </w:r>
+    </w:p>
+    <w:p>
+      <w:pPr>
+        <w:pStyle w:val="Normal"/>
+        <w:rPr>
+          <w:lang w:val="fr-FR"/>
+        </w:rPr>
+      </w:pPr>
+      <w:r>
+        <w:rPr>
+          <w:lang w:val="fr-FR"/>
+        </w:rPr>
+        <w:t>INSERT INTO jeux_video (titre, anime, developpeur, plateforme, stock) VALUES</w:t>
+      </w:r>
+    </w:p>
+    <w:p>
+      <w:pPr>
+        <w:pStyle w:val="Normal"/>
+        <w:rPr>
+          <w:lang w:val="fr-FR"/>
+        </w:rPr>
+      </w:pPr>
+      <w:r>
+        <w:rPr>
+          <w:lang w:val="fr-FR"/>
+        </w:rPr>
+        <w:t>('One Piece Odyssey', 'One Piece', 'ILCA, Inc.', 'PC', 20),</w:t>
+      </w:r>
+    </w:p>
+    <w:p>
+      <w:pPr>
+        <w:pStyle w:val="Normal"/>
+        <w:rPr>
+          <w:lang w:val="fr-FR"/>
+        </w:rPr>
+      </w:pPr>
+      <w:r>
+        <w:rPr>
+          <w:lang w:val="fr-FR"/>
+        </w:rPr>
+        <w:t>('Naruto Shippuden: Ultimate Ninja Storm 3', 'Naruto', 'CyberConnect2', 'PlayStation 3', 20),</w:t>
+      </w:r>
+    </w:p>
+    <w:p>
+      <w:pPr>
+        <w:pStyle w:val="Normal"/>
+        <w:rPr>
+          <w:lang w:val="fr-FR"/>
+        </w:rPr>
+      </w:pPr>
+      <w:r>
+        <w:rPr>
+          <w:lang w:val="fr-FR"/>
+        </w:rPr>
+        <w:t>('Pokemon FireRed', 'Pokemon', 'Game Freak', 'Game Boy Advance', 20);</w:t>
+      </w:r>
+    </w:p>
+    <w:p>
+      <w:pPr>
+        <w:pStyle w:val="Normal"/>
+        <w:rPr>
+          <w:lang w:val="fr-FR"/>
+        </w:rPr>
+      </w:pPr>
+      <w:r>
+        <w:rPr>
+          <w:lang w:val="fr-FR"/>
+        </w:rPr>
+      </w:r>
+    </w:p>
+    <w:p>
+      <w:pPr>
+        <w:pStyle w:val="Normal"/>
+        <w:rPr>
+          <w:lang w:val="fr-FR"/>
+        </w:rPr>
+      </w:pPr>
+      <w:r>
+        <w:rPr>
+          <w:lang w:val="fr-FR"/>
+        </w:rPr>
+      </w:r>
+    </w:p>
+    <w:p>
+      <w:pPr>
+        <w:pStyle w:val="Normal"/>
+        <w:rPr>
+          <w:lang w:val="fr-FR"/>
+        </w:rPr>
+      </w:pPr>
+      <w:r>
+        <w:rPr>
+          <w:lang w:val="fr-FR"/>
+        </w:rPr>
+        <w:t>DROP TABLE IF EXISTS figurine;</w:t>
+      </w:r>
+    </w:p>
+    <w:p>
+      <w:pPr>
+        <w:pStyle w:val="Normal"/>
+        <w:rPr>
+          <w:lang w:val="fr-FR"/>
+        </w:rPr>
+      </w:pPr>
+      <w:r>
+        <w:rPr>
+          <w:lang w:val="fr-FR"/>
+        </w:rPr>
+      </w:r>
+    </w:p>
+    <w:p>
+      <w:pPr>
+        <w:pStyle w:val="Normal"/>
+        <w:rPr>
+          <w:lang w:val="fr-FR"/>
+        </w:rPr>
+      </w:pPr>
+      <w:r>
+        <w:rPr>
+          <w:lang w:val="fr-FR"/>
+        </w:rPr>
+        <w:t>CREATE TABLE figurine (</w:t>
+      </w:r>
+    </w:p>
+    <w:p>
+      <w:pPr>
+        <w:pStyle w:val="Normal"/>
+        <w:rPr>
+          <w:lang w:val="fr-FR"/>
+        </w:rPr>
+      </w:pPr>
+      <w:r>
+        <w:rPr>
+          <w:lang w:val="fr-FR"/>
+        </w:rPr>
+        <w:t xml:space="preserve">    </w:t>
+      </w:r>
+      <w:r>
+        <w:rPr>
+          <w:lang w:val="fr-FR"/>
+        </w:rPr>
+        <w:t>id_figurine INT AUTO_INCREMENT,</w:t>
+      </w:r>
+    </w:p>
+    <w:p>
+      <w:pPr>
+        <w:pStyle w:val="Normal"/>
+        <w:rPr>
+          <w:lang w:val="fr-FR"/>
+        </w:rPr>
+      </w:pPr>
+      <w:r>
+        <w:rPr>
+          <w:lang w:val="fr-FR"/>
+        </w:rPr>
+        <w:t xml:space="preserve">    </w:t>
+      </w:r>
+      <w:r>
+        <w:rPr>
+          <w:lang w:val="fr-FR"/>
+        </w:rPr>
+        <w:t>nom VARCHAR(100),</w:t>
+      </w:r>
+    </w:p>
+    <w:p>
+      <w:pPr>
+        <w:pStyle w:val="Normal"/>
+        <w:rPr>
+          <w:lang w:val="fr-FR"/>
+        </w:rPr>
+      </w:pPr>
+      <w:r>
+        <w:rPr>
+          <w:lang w:val="fr-FR"/>
+        </w:rPr>
+        <w:t xml:space="preserve">    </w:t>
+      </w:r>
+      <w:r>
+        <w:rPr>
+          <w:lang w:val="fr-FR"/>
+        </w:rPr>
+        <w:t>anime VARCHAR(100) PRIMARY KEY,</w:t>
+      </w:r>
+    </w:p>
+    <w:p>
+      <w:pPr>
+        <w:pStyle w:val="Normal"/>
+        <w:rPr>
+          <w:lang w:val="fr-FR"/>
+        </w:rPr>
+      </w:pPr>
+      <w:r>
+        <w:rPr>
+          <w:lang w:val="fr-FR"/>
+        </w:rPr>
+        <w:t xml:space="preserve">    </w:t>
+      </w:r>
+      <w:r>
+        <w:rPr>
+          <w:lang w:val="fr-FR"/>
+        </w:rPr>
+        <w:t>prix DECIMAL(5,2),</w:t>
+      </w:r>
+    </w:p>
+    <w:p>
+      <w:pPr>
+        <w:pStyle w:val="Normal"/>
+        <w:rPr>
+          <w:lang w:val="fr-FR"/>
+        </w:rPr>
+      </w:pPr>
+      <w:r>
+        <w:rPr>
+          <w:lang w:val="fr-FR"/>
+        </w:rPr>
+        <w:t xml:space="preserve">    </w:t>
+      </w:r>
+      <w:r>
+        <w:rPr>
+          <w:lang w:val="fr-FR"/>
+        </w:rPr>
+        <w:t>fabricant VARCHAR(100)</w:t>
+      </w:r>
+    </w:p>
+    <w:p>
+      <w:pPr>
+        <w:pStyle w:val="Normal"/>
+        <w:rPr>
+          <w:lang w:val="fr-FR"/>
+        </w:rPr>
+      </w:pPr>
+      <w:r>
+        <w:rPr>
+          <w:lang w:val="fr-FR"/>
+        </w:rPr>
+        <w:t xml:space="preserve">    </w:t>
+      </w:r>
+      <w:r>
+        <w:rPr>
+          <w:lang w:val="fr-FR"/>
+        </w:rPr>
+        <w:t>stock INT</w:t>
+      </w:r>
+    </w:p>
+    <w:p>
+      <w:pPr>
+        <w:pStyle w:val="Normal"/>
+        <w:rPr>
+          <w:lang w:val="fr-FR"/>
+        </w:rPr>
+      </w:pPr>
+      <w:r>
+        <w:rPr>
+          <w:lang w:val="fr-FR"/>
+        </w:rPr>
+        <w:t>);</w:t>
+      </w:r>
+    </w:p>
+    <w:p>
+      <w:pPr>
+        <w:pStyle w:val="Normal"/>
+        <w:rPr>
+          <w:lang w:val="fr-FR"/>
+        </w:rPr>
+      </w:pPr>
+      <w:r>
+        <w:rPr>
+          <w:lang w:val="fr-FR"/>
+        </w:rPr>
+      </w:r>
+    </w:p>
+    <w:p>
+      <w:pPr>
+        <w:pStyle w:val="Normal"/>
+        <w:rPr>
+          <w:lang w:val="fr-FR"/>
+        </w:rPr>
+      </w:pPr>
+      <w:r>
+        <w:rPr>
+          <w:lang w:val="fr-FR"/>
+        </w:rPr>
+        <w:t>ALTER TABLE figurine ADD CONSTRAINT figurine_pk PRIMARY KEY ( id_figurine );</w:t>
+      </w:r>
+    </w:p>
+    <w:p>
+      <w:pPr>
+        <w:pStyle w:val="Normal"/>
+        <w:rPr>
+          <w:lang w:val="fr-FR"/>
+        </w:rPr>
+      </w:pPr>
+      <w:r>
+        <w:rPr>
+          <w:lang w:val="fr-FR"/>
+        </w:rPr>
+      </w:r>
+    </w:p>
+    <w:p>
+      <w:pPr>
+        <w:pStyle w:val="Normal"/>
+        <w:rPr>
+          <w:lang w:val="fr-FR"/>
+        </w:rPr>
+      </w:pPr>
+      <w:r>
+        <w:rPr>
+          <w:lang w:val="fr-FR"/>
+        </w:rPr>
+        <w:t>INSERT INTO figurine (nom, anime, prix, fabricant, stock) VALUES</w:t>
+      </w:r>
+    </w:p>
+    <w:p>
+      <w:pPr>
+        <w:pStyle w:val="Normal"/>
+        <w:rPr>
+          <w:lang w:val="fr-FR"/>
+        </w:rPr>
+      </w:pPr>
+      <w:r>
+        <w:rPr>
+          <w:lang w:val="fr-FR"/>
+        </w:rPr>
+        <w:t>('Grand Ship Collection 01 - Thousand Sunny', 'One Piece', 26.99, 'Bandai', 20),</w:t>
+      </w:r>
+    </w:p>
+    <w:p>
+      <w:pPr>
+        <w:pStyle w:val="Normal"/>
+        <w:rPr>
+          <w:lang w:val="fr-FR"/>
+        </w:rPr>
+      </w:pPr>
+      <w:r>
+        <w:rPr>
+          <w:lang w:val="fr-FR"/>
+        </w:rPr>
+        <w:t>('Precious G.E.M Uchiha Itachi Susanoo Ver.', 'Naruto', 899.99, 'MegaHouse', 20),</w:t>
+      </w:r>
+    </w:p>
+    <w:p>
+      <w:pPr>
+        <w:pStyle w:val="Normal"/>
+        <w:rPr>
+          <w:lang w:val="fr-FR"/>
+        </w:rPr>
+      </w:pPr>
+      <w:r>
+        <w:rPr>
+          <w:lang w:val="fr-FR"/>
+        </w:rPr>
+        <w:t>('Nagi Seishiro', 'Blue Lock', 79.99, 'Nendoroid', 20);</w:t>
+      </w:r>
+    </w:p>
+    <w:p>
+      <w:pPr>
+        <w:pStyle w:val="Normal"/>
+        <w:rPr>
+          <w:lang w:val="fr-FR"/>
+        </w:rPr>
+      </w:pPr>
+      <w:r>
+        <w:rPr>
+          <w:lang w:val="fr-FR"/>
+        </w:rPr>
+      </w:r>
+    </w:p>
+    <w:p>
+      <w:pPr>
+        <w:pStyle w:val="Normal"/>
+        <w:rPr>
+          <w:lang w:val="fr-FR"/>
+        </w:rPr>
+      </w:pPr>
+      <w:r>
+        <w:rPr>
+          <w:lang w:val="fr-FR"/>
+        </w:rPr>
+      </w:r>
+    </w:p>
+    <w:p>
+      <w:pPr>
+        <w:pStyle w:val="Normal"/>
+        <w:rPr>
+          <w:lang w:val="fr-FR"/>
+        </w:rPr>
+      </w:pPr>
+      <w:r>
+        <w:rPr>
+          <w:lang w:val="fr-FR"/>
+        </w:rPr>
+        <w:t>CREATE TABLE purchase (</w:t>
+      </w:r>
+    </w:p>
+    <w:p>
+      <w:pPr>
+        <w:pStyle w:val="Normal"/>
+        <w:rPr>
+          <w:lang w:val="fr-FR"/>
+        </w:rPr>
+      </w:pPr>
+      <w:r>
+        <w:rPr>
+          <w:lang w:val="fr-FR"/>
+        </w:rPr>
+        <w:t xml:space="preserve">    </w:t>
+      </w:r>
+      <w:r>
+        <w:rPr>
+          <w:lang w:val="fr-FR"/>
+        </w:rPr>
+        <w:t>id_purchase INT AUTO_INCREMENT,</w:t>
+      </w:r>
+    </w:p>
+    <w:p>
+      <w:pPr>
+        <w:pStyle w:val="Normal"/>
+        <w:rPr>
+          <w:lang w:val="fr-FR"/>
+        </w:rPr>
+      </w:pPr>
+      <w:r>
+        <w:rPr>
+          <w:lang w:val="fr-FR"/>
+        </w:rPr>
+        <w:t xml:space="preserve">    </w:t>
+      </w:r>
+      <w:r>
+        <w:rPr>
+          <w:lang w:val="fr-FR"/>
+        </w:rPr>
+        <w:t>id_client INT,</w:t>
+      </w:r>
+    </w:p>
+    <w:p>
+      <w:pPr>
+        <w:pStyle w:val="Normal"/>
+        <w:rPr>
+          <w:lang w:val="fr-FR"/>
+        </w:rPr>
+      </w:pPr>
+      <w:r>
+        <w:rPr>
+          <w:lang w:val="fr-FR"/>
+        </w:rPr>
+        <w:t xml:space="preserve">    </w:t>
+      </w:r>
+      <w:r>
+        <w:rPr>
+          <w:lang w:val="fr-FR"/>
+        </w:rPr>
+        <w:t>cout DECIMAL(5,2),</w:t>
+      </w:r>
+    </w:p>
+    <w:p>
+      <w:pPr>
+        <w:pStyle w:val="Normal"/>
+        <w:rPr>
+          <w:lang w:val="fr-FR"/>
+        </w:rPr>
+      </w:pPr>
+      <w:r>
+        <w:rPr>
+          <w:lang w:val="fr-FR"/>
+        </w:rPr>
+        <w:t xml:space="preserve">    </w:t>
+      </w:r>
+      <w:r>
+        <w:rPr>
+          <w:lang w:val="fr-FR"/>
+        </w:rPr>
+        <w:t>purchase_id_manga INT,</w:t>
+      </w:r>
+    </w:p>
+    <w:p>
+      <w:pPr>
+        <w:pStyle w:val="Normal"/>
+        <w:rPr>
+          <w:lang w:val="fr-FR"/>
+        </w:rPr>
+      </w:pPr>
+      <w:r>
+        <w:rPr>
+          <w:lang w:val="fr-FR"/>
+        </w:rPr>
+        <w:t xml:space="preserve">    </w:t>
+      </w:r>
+      <w:r>
+        <w:rPr>
+          <w:lang w:val="fr-FR"/>
+        </w:rPr>
+        <w:t>purchase_id_carte INT,</w:t>
+      </w:r>
+    </w:p>
+    <w:p>
+      <w:pPr>
+        <w:pStyle w:val="Normal"/>
+        <w:rPr>
+          <w:lang w:val="fr-FR"/>
+        </w:rPr>
+      </w:pPr>
+      <w:r>
+        <w:rPr>
+          <w:lang w:val="fr-FR"/>
+        </w:rPr>
+        <w:t xml:space="preserve">    </w:t>
+      </w:r>
+      <w:r>
+        <w:rPr>
+          <w:lang w:val="fr-FR"/>
+        </w:rPr>
+        <w:t>purchase_id_jeux_video INT,</w:t>
+      </w:r>
+    </w:p>
+    <w:p>
+      <w:pPr>
+        <w:pStyle w:val="Normal"/>
+        <w:rPr>
+          <w:lang w:val="fr-FR"/>
+        </w:rPr>
+      </w:pPr>
+      <w:r>
+        <w:rPr>
+          <w:lang w:val="fr-FR"/>
+        </w:rPr>
+        <w:t xml:space="preserve">    </w:t>
+      </w:r>
+      <w:r>
+        <w:rPr>
+          <w:lang w:val="fr-FR"/>
+        </w:rPr>
+        <w:t>purchase_id_figurine INT</w:t>
+      </w:r>
+    </w:p>
+    <w:p>
+      <w:pPr>
+        <w:pStyle w:val="Normal"/>
+        <w:rPr>
+          <w:lang w:val="fr-FR"/>
+        </w:rPr>
+      </w:pPr>
+      <w:r>
+        <w:rPr>
+          <w:lang w:val="fr-FR"/>
+        </w:rPr>
+        <w:t>);</w:t>
+      </w:r>
+    </w:p>
+    <w:p>
+      <w:pPr>
+        <w:pStyle w:val="Normal"/>
+        <w:rPr>
+          <w:lang w:val="fr-FR"/>
+        </w:rPr>
+      </w:pPr>
+      <w:r>
+        <w:rPr>
+          <w:lang w:val="fr-FR"/>
+        </w:rPr>
+      </w:r>
+    </w:p>
+    <w:p>
+      <w:pPr>
+        <w:pStyle w:val="Normal"/>
+        <w:rPr>
+          <w:lang w:val="fr-FR"/>
+        </w:rPr>
+      </w:pPr>
+      <w:r>
+        <w:rPr>
+          <w:lang w:val="fr-FR"/>
+        </w:rPr>
+        <w:t>INSERT INTO purchase (id_client, cout, purchase_id_manga, purchase_id_carte, purchase_id_jeux_video, purchase_id_figurine) VALUES</w:t>
+      </w:r>
+    </w:p>
+    <w:p>
+      <w:pPr>
+        <w:pStyle w:val="Normal"/>
+        <w:rPr>
+          <w:lang w:val="fr-FR"/>
+        </w:rPr>
+      </w:pPr>
+      <w:r>
+        <w:rPr>
+          <w:lang w:val="fr-FR"/>
+        </w:rPr>
+        <w:t>(1, 26.99, 1, NULL, NULL, NULL),</w:t>
+      </w:r>
+    </w:p>
+    <w:p>
+      <w:pPr>
+        <w:pStyle w:val="Normal"/>
+        <w:rPr>
+          <w:lang w:val="fr-FR"/>
+        </w:rPr>
+      </w:pPr>
+      <w:r>
+        <w:rPr>
+          <w:lang w:val="fr-FR"/>
+        </w:rPr>
+        <w:t>(2, 899.99, NULL, NULL, NULL, 2),</w:t>
+      </w:r>
+    </w:p>
+    <w:p>
+      <w:pPr>
+        <w:pStyle w:val="Normal"/>
+        <w:rPr>
+          <w:lang w:val="fr-FR"/>
+        </w:rPr>
+      </w:pPr>
+      <w:r>
+        <w:rPr>
+          <w:lang w:val="fr-FR"/>
+        </w:rPr>
+        <w:t>(3, 79.99, NULL, NULL, NULL, 3)</w:t>
+      </w:r>
+    </w:p>
+    <w:p>
+      <w:pPr>
+        <w:pStyle w:val="Normal"/>
+        <w:rPr>
+          <w:lang w:val="fr-FR"/>
+        </w:rPr>
+      </w:pPr>
+      <w:r>
+        <w:rPr>
+          <w:lang w:val="fr-FR"/>
+        </w:rPr>
+      </w:r>
+    </w:p>
+    <w:p>
+      <w:pPr>
+        <w:pStyle w:val="Normal"/>
+        <w:rPr>
+          <w:lang w:val="fr-FR"/>
+        </w:rPr>
+      </w:pPr>
+      <w:r>
+        <w:rPr>
+          <w:lang w:val="fr-FR"/>
+        </w:rPr>
+        <w:t>ALTER TABLE purchase ADD CONSTRAINT purchase_pk PRIMARY KEY ( id_purchase );</w:t>
+      </w:r>
+    </w:p>
+    <w:p>
+      <w:pPr>
+        <w:pStyle w:val="Normal"/>
+        <w:rPr>
+          <w:lang w:val="fr-FR"/>
+        </w:rPr>
+      </w:pPr>
+      <w:r>
+        <w:rPr>
+          <w:lang w:val="fr-FR"/>
+        </w:rPr>
+      </w:r>
+    </w:p>
+    <w:p>
+      <w:pPr>
+        <w:pStyle w:val="Normal"/>
+        <w:rPr>
+          <w:lang w:val="fr-FR"/>
+        </w:rPr>
+      </w:pPr>
+      <w:r>
+        <w:rPr>
+          <w:lang w:val="fr-FR"/>
+        </w:rPr>
+        <w:t>ALTER TABLE purchase</w:t>
+      </w:r>
+    </w:p>
+    <w:p>
+      <w:pPr>
+        <w:pStyle w:val="Normal"/>
+        <w:rPr>
+          <w:lang w:val="fr-FR"/>
+        </w:rPr>
+      </w:pPr>
+      <w:r>
+        <w:rPr>
+          <w:lang w:val="fr-FR"/>
+        </w:rPr>
+        <w:t xml:space="preserve">    </w:t>
+      </w:r>
+      <w:r>
+        <w:rPr>
+          <w:lang w:val="fr-FR"/>
+        </w:rPr>
+        <w:t>ADD CONSTRAINT purchase_client_fk FOREIGN KEY ( id_client )</w:t>
+      </w:r>
+    </w:p>
+    <w:p>
+      <w:pPr>
+        <w:pStyle w:val="Normal"/>
+        <w:rPr>
+          <w:lang w:val="fr-FR"/>
+        </w:rPr>
+      </w:pPr>
+      <w:r>
+        <w:rPr>
+          <w:lang w:val="fr-FR"/>
+        </w:rPr>
+        <w:t xml:space="preserve">        </w:t>
+      </w:r>
+      <w:r>
+        <w:rPr>
+          <w:lang w:val="fr-FR"/>
+        </w:rPr>
+        <w:t>REFERENCES client ( id_client );</w:t>
+      </w:r>
+    </w:p>
+    <w:p>
+      <w:pPr>
+        <w:pStyle w:val="Normal"/>
+        <w:rPr>
+          <w:lang w:val="fr-FR"/>
+        </w:rPr>
+      </w:pPr>
+      <w:r>
+        <w:rPr>
+          <w:lang w:val="fr-FR"/>
+        </w:rPr>
+      </w:r>
+    </w:p>
+    <w:p>
+      <w:pPr>
+        <w:pStyle w:val="Normal"/>
+        <w:rPr>
+          <w:lang w:val="fr-FR"/>
+        </w:rPr>
+      </w:pPr>
+      <w:r>
+        <w:rPr>
+          <w:lang w:val="fr-FR"/>
+        </w:rPr>
+        <w:t>ALTER TABLE purchase</w:t>
+      </w:r>
+    </w:p>
+    <w:p>
+      <w:pPr>
+        <w:pStyle w:val="Normal"/>
+        <w:rPr>
+          <w:lang w:val="fr-FR"/>
+        </w:rPr>
+      </w:pPr>
+      <w:r>
+        <w:rPr>
+          <w:lang w:val="fr-FR"/>
+        </w:rPr>
+        <w:t xml:space="preserve">    </w:t>
+      </w:r>
+      <w:r>
+        <w:rPr>
+          <w:lang w:val="fr-FR"/>
+        </w:rPr>
+        <w:t>ADD CONSTRAINT purchase_manga_fk FOREIGN KEY ( purchase_id_manga )</w:t>
+      </w:r>
+    </w:p>
+    <w:p>
+      <w:pPr>
+        <w:pStyle w:val="Normal"/>
+        <w:rPr>
+          <w:lang w:val="fr-FR"/>
+        </w:rPr>
+      </w:pPr>
+      <w:r>
+        <w:rPr>
+          <w:lang w:val="fr-FR"/>
+        </w:rPr>
+        <w:t xml:space="preserve">        </w:t>
+      </w:r>
+      <w:r>
+        <w:rPr>
+          <w:lang w:val="fr-FR"/>
+        </w:rPr>
+        <w:t>REFERENCES manga ( id_manga );</w:t>
+      </w:r>
+    </w:p>
+    <w:p>
+      <w:pPr>
+        <w:pStyle w:val="Normal"/>
+        <w:rPr>
+          <w:lang w:val="fr-FR"/>
+        </w:rPr>
+      </w:pPr>
+      <w:r>
+        <w:rPr>
+          <w:lang w:val="fr-FR"/>
+        </w:rPr>
+      </w:r>
+    </w:p>
+    <w:p>
+      <w:pPr>
+        <w:pStyle w:val="Normal"/>
+        <w:rPr>
+          <w:lang w:val="fr-FR"/>
+        </w:rPr>
+      </w:pPr>
+      <w:r>
+        <w:rPr>
+          <w:lang w:val="fr-FR"/>
+        </w:rPr>
+        <w:t>ALTER TABLE purchase</w:t>
+      </w:r>
+    </w:p>
+    <w:p>
+      <w:pPr>
+        <w:pStyle w:val="Normal"/>
+        <w:rPr>
+          <w:lang w:val="fr-FR"/>
+        </w:rPr>
+      </w:pPr>
+      <w:r>
+        <w:rPr>
+          <w:lang w:val="fr-FR"/>
+        </w:rPr>
+        <w:t xml:space="preserve">    </w:t>
+      </w:r>
+      <w:r>
+        <w:rPr>
+          <w:lang w:val="fr-FR"/>
+        </w:rPr>
+        <w:t>ADD CONSTRAINT purchase_carte_fk FOREIGN KEY ( purchase_id_carte )</w:t>
+      </w:r>
+    </w:p>
+    <w:p>
+      <w:pPr>
+        <w:pStyle w:val="Normal"/>
+        <w:rPr>
+          <w:lang w:val="fr-FR"/>
+        </w:rPr>
+      </w:pPr>
+      <w:r>
+        <w:rPr>
+          <w:lang w:val="fr-FR"/>
+        </w:rPr>
+        <w:t xml:space="preserve">        </w:t>
+      </w:r>
+      <w:r>
+        <w:rPr>
+          <w:lang w:val="fr-FR"/>
+        </w:rPr>
+        <w:t>REFERENCES carte ( id_carte );</w:t>
+      </w:r>
+    </w:p>
+    <w:p>
+      <w:pPr>
+        <w:pStyle w:val="Normal"/>
+        <w:rPr>
+          <w:lang w:val="fr-FR"/>
+        </w:rPr>
+      </w:pPr>
+      <w:r>
+        <w:rPr>
+          <w:lang w:val="fr-FR"/>
+        </w:rPr>
+      </w:r>
+    </w:p>
+    <w:p>
+      <w:pPr>
+        <w:pStyle w:val="Normal"/>
+        <w:rPr>
+          <w:lang w:val="fr-FR"/>
+        </w:rPr>
+      </w:pPr>
+      <w:r>
+        <w:rPr>
+          <w:lang w:val="fr-FR"/>
+        </w:rPr>
+        <w:t xml:space="preserve">ALTER TABLE purchase    </w:t>
+      </w:r>
+    </w:p>
+    <w:p>
+      <w:pPr>
+        <w:pStyle w:val="Normal"/>
+        <w:rPr>
+          <w:lang w:val="fr-FR"/>
+        </w:rPr>
+      </w:pPr>
+      <w:r>
+        <w:rPr>
+          <w:lang w:val="fr-FR"/>
+        </w:rPr>
+        <w:t xml:space="preserve">    </w:t>
+      </w:r>
+      <w:r>
+        <w:rPr>
+          <w:lang w:val="fr-FR"/>
+        </w:rPr>
+        <w:t>ADD CONSTRAINT purchase_jeux_video_fk FOREIGN KEY ( purchase_id_jeux_video )</w:t>
+      </w:r>
+    </w:p>
+    <w:p>
+      <w:pPr>
+        <w:pStyle w:val="Normal"/>
+        <w:rPr>
+          <w:lang w:val="fr-FR"/>
+        </w:rPr>
+      </w:pPr>
+      <w:r>
+        <w:rPr>
+          <w:lang w:val="fr-FR"/>
+        </w:rPr>
+        <w:t xml:space="preserve">        </w:t>
+      </w:r>
+      <w:r>
+        <w:rPr>
+          <w:lang w:val="fr-FR"/>
+        </w:rPr>
+        <w:t>REFERENCES jeux_video ( id_jeux_video );</w:t>
+      </w:r>
+    </w:p>
+    <w:p>
+      <w:pPr>
+        <w:pStyle w:val="Normal"/>
+        <w:rPr>
+          <w:lang w:val="fr-FR"/>
+        </w:rPr>
+      </w:pPr>
+      <w:r>
+        <w:rPr>
+          <w:lang w:val="fr-FR"/>
+        </w:rPr>
+      </w:r>
+    </w:p>
+    <w:p>
+      <w:pPr>
+        <w:pStyle w:val="Normal"/>
+        <w:rPr>
+          <w:lang w:val="fr-FR"/>
+        </w:rPr>
+      </w:pPr>
+      <w:r>
+        <w:rPr>
+          <w:lang w:val="fr-FR"/>
+        </w:rPr>
+        <w:t xml:space="preserve">ALTER TABLE purchase    </w:t>
+      </w:r>
+    </w:p>
+    <w:p>
+      <w:pPr>
+        <w:pStyle w:val="Normal"/>
+        <w:rPr>
+          <w:lang w:val="fr-FR"/>
+        </w:rPr>
+      </w:pPr>
+      <w:r>
+        <w:rPr>
+          <w:lang w:val="fr-FR"/>
+        </w:rPr>
+        <w:t xml:space="preserve">    </w:t>
+      </w:r>
+      <w:r>
+        <w:rPr>
+          <w:lang w:val="fr-FR"/>
+        </w:rPr>
+        <w:t>ADD CONSTRAINT purchase_figurine_fk FOREIGN KEY ( purchase_id_figurine )</w:t>
+      </w:r>
+    </w:p>
+    <w:p>
+      <w:pPr>
+        <w:pStyle w:val="Normal"/>
+        <w:rPr>
+          <w:lang w:val="fr-FR"/>
+        </w:rPr>
+      </w:pPr>
+      <w:r>
+        <w:rPr>
+          <w:lang w:val="fr-FR"/>
+        </w:rPr>
+        <w:t xml:space="preserve">        </w:t>
+      </w:r>
+      <w:r>
+        <w:rPr>
+          <w:lang w:val="fr-FR"/>
+        </w:rPr>
+        <w:t>REFERENCES figurine ( id_figurine );</w:t>
+      </w:r>
+    </w:p>
+    <w:p>
+      <w:pPr>
+        <w:pStyle w:val="Normal"/>
+        <w:rPr>
+          <w:lang w:val="fr-FR"/>
+        </w:rPr>
+      </w:pPr>
+      <w:r>
+        <w:rPr>
+          <w:lang w:val="fr-FR"/>
+        </w:rPr>
+      </w:r>
+    </w:p>
+    <w:p>
+      <w:pPr>
+        <w:pStyle w:val="Normal"/>
+        <w:rPr>
+          <w:lang w:val="fr-FR"/>
+        </w:rPr>
+      </w:pPr>
+      <w:r>
+        <w:rPr>
+          <w:lang w:val="fr-FR"/>
+        </w:rPr>
+        <w:t>INSERT INTO purchase (id_client, cout, purchase_id_manga, purchase_id_carte, purchase_id_jeux_video, purchase_id_figurine) VALUES</w:t>
+      </w:r>
+    </w:p>
+    <w:p>
+      <w:pPr>
+        <w:pStyle w:val="Normal"/>
+        <w:rPr>
+          <w:lang w:val="fr-FR"/>
+        </w:rPr>
+      </w:pPr>
+      <w:r>
+        <w:rPr>
+          <w:lang w:val="fr-FR"/>
+        </w:rPr>
+      </w:r>
+    </w:p>
+    <w:p>
+      <w:pPr>
+        <w:pStyle w:val="Normal"/>
+        <w:rPr>
+          <w:lang w:val="fr-FR"/>
+        </w:rPr>
+      </w:pPr>
+      <w:r>
+        <w:rPr>
+          <w:lang w:val="fr-FR"/>
+        </w:rPr>
+      </w:r>
+    </w:p>
+    <w:p>
+      <w:pPr>
+        <w:pStyle w:val="Normal"/>
+        <w:rPr>
+          <w:lang w:val="fr-FR"/>
+        </w:rPr>
+      </w:pPr>
+      <w:r>
+        <w:rPr>
+          <w:lang w:val="fr-FR"/>
+        </w:rPr>
+        <w:t>-- Ceci va creer un URI sous le URL qui pourra etre utilise pour y activer les tables en mode REST</w:t>
+      </w:r>
+    </w:p>
+    <w:p>
+      <w:pPr>
+        <w:pStyle w:val="Normal"/>
+        <w:rPr>
+          <w:lang w:val="fr-FR"/>
+        </w:rPr>
+      </w:pPr>
+      <w:r>
+        <w:rPr>
+          <w:lang w:val="fr-FR"/>
+        </w:rPr>
+        <w:t>BEGIN</w:t>
+      </w:r>
+    </w:p>
+    <w:p>
+      <w:pPr>
+        <w:pStyle w:val="Normal"/>
+        <w:rPr>
+          <w:lang w:val="fr-FR"/>
+        </w:rPr>
+      </w:pPr>
+      <w:r>
+        <w:rPr>
+          <w:lang w:val="fr-FR"/>
+        </w:rPr>
+        <w:t xml:space="preserve">  </w:t>
+      </w:r>
+      <w:r>
+        <w:rPr>
+          <w:lang w:val="fr-FR"/>
+        </w:rPr>
+        <w:t>ORDS.enable_schema(</w:t>
+      </w:r>
+    </w:p>
+    <w:p>
+      <w:pPr>
+        <w:pStyle w:val="Normal"/>
+        <w:rPr>
+          <w:lang w:val="fr-FR"/>
+        </w:rPr>
+      </w:pPr>
+      <w:r>
+        <w:rPr>
+          <w:lang w:val="fr-FR"/>
+        </w:rPr>
+        <w:t xml:space="preserve">    </w:t>
+      </w:r>
+      <w:r>
+        <w:rPr>
+          <w:lang w:val="fr-FR"/>
+        </w:rPr>
+        <w:t>p_enabled             =&gt; TRUE,</w:t>
+      </w:r>
+    </w:p>
+    <w:p>
+      <w:pPr>
+        <w:pStyle w:val="Normal"/>
+        <w:rPr>
+          <w:lang w:val="fr-FR"/>
+        </w:rPr>
+      </w:pPr>
+      <w:r>
+        <w:rPr>
+          <w:lang w:val="fr-FR"/>
+        </w:rPr>
+        <w:t xml:space="preserve">    </w:t>
+      </w:r>
+      <w:r>
+        <w:rPr>
+          <w:lang w:val="fr-FR"/>
+        </w:rPr>
+        <w:t>p_schema              =&gt; 'RESTSCOTT',</w:t>
+      </w:r>
+    </w:p>
+    <w:p>
+      <w:pPr>
+        <w:pStyle w:val="Normal"/>
+        <w:rPr>
+          <w:lang w:val="fr-FR"/>
+        </w:rPr>
+      </w:pPr>
+      <w:r>
+        <w:rPr>
+          <w:lang w:val="fr-FR"/>
+        </w:rPr>
+        <w:t xml:space="preserve">    </w:t>
+      </w:r>
+      <w:r>
+        <w:rPr>
+          <w:lang w:val="fr-FR"/>
+        </w:rPr>
+        <w:t>p_url_mapping_type    =&gt; 'BASE_PATH',</w:t>
+      </w:r>
+    </w:p>
+    <w:p>
+      <w:pPr>
+        <w:pStyle w:val="Normal"/>
+        <w:rPr>
+          <w:lang w:val="fr-FR"/>
+        </w:rPr>
+      </w:pPr>
+      <w:r>
+        <w:rPr>
+          <w:lang w:val="fr-FR"/>
+        </w:rPr>
+        <w:t xml:space="preserve">    </w:t>
+      </w:r>
+      <w:r>
+        <w:rPr>
+          <w:lang w:val="fr-FR"/>
+        </w:rPr>
+        <w:t>p_url_mapping_pattern =&gt; 'hr2',</w:t>
+      </w:r>
+    </w:p>
+    <w:p>
+      <w:pPr>
+        <w:pStyle w:val="Normal"/>
+        <w:rPr>
+          <w:lang w:val="fr-FR"/>
+        </w:rPr>
+      </w:pPr>
+      <w:r>
+        <w:rPr>
+          <w:lang w:val="fr-FR"/>
+        </w:rPr>
+        <w:t xml:space="preserve">    </w:t>
+      </w:r>
+      <w:r>
+        <w:rPr>
+          <w:lang w:val="fr-FR"/>
+        </w:rPr>
+        <w:t>p_auto_rest_auth      =&gt; FALSE</w:t>
+      </w:r>
+    </w:p>
+    <w:p>
+      <w:pPr>
+        <w:pStyle w:val="Normal"/>
+        <w:rPr>
+          <w:lang w:val="fr-FR"/>
+        </w:rPr>
+      </w:pPr>
+      <w:r>
+        <w:rPr>
+          <w:lang w:val="fr-FR"/>
+        </w:rPr>
+        <w:t xml:space="preserve">  </w:t>
+      </w:r>
+      <w:r>
+        <w:rPr>
+          <w:lang w:val="fr-FR"/>
+        </w:rPr>
+        <w:t>);</w:t>
+      </w:r>
+    </w:p>
+    <w:p>
+      <w:pPr>
+        <w:pStyle w:val="Normal"/>
+        <w:rPr>
+          <w:lang w:val="fr-FR"/>
+        </w:rPr>
+      </w:pPr>
+      <w:r>
+        <w:rPr>
+          <w:lang w:val="fr-FR"/>
+        </w:rPr>
+        <w:t xml:space="preserve">    </w:t>
+      </w:r>
+    </w:p>
+    <w:p>
+      <w:pPr>
+        <w:pStyle w:val="Normal"/>
+        <w:rPr>
+          <w:lang w:val="fr-FR"/>
+        </w:rPr>
+      </w:pPr>
+      <w:r>
+        <w:rPr>
+          <w:lang w:val="fr-FR"/>
+        </w:rPr>
+        <w:t xml:space="preserve">  </w:t>
+      </w:r>
+      <w:r>
+        <w:rPr>
+          <w:lang w:val="fr-FR"/>
+        </w:rPr>
+        <w:t>COMMIT;</w:t>
+      </w:r>
+    </w:p>
+    <w:p>
+      <w:pPr>
+        <w:pStyle w:val="Normal"/>
+        <w:rPr>
+          <w:lang w:val="fr-FR"/>
+        </w:rPr>
+      </w:pPr>
+      <w:r>
+        <w:rPr>
+          <w:lang w:val="fr-FR"/>
+        </w:rPr>
+        <w:t>END;</w:t>
+      </w:r>
+    </w:p>
+    <w:p>
+      <w:pPr>
+        <w:pStyle w:val="Normal"/>
+        <w:rPr>
+          <w:lang w:val="fr-FR"/>
+        </w:rPr>
+      </w:pPr>
+      <w:r>
+        <w:rPr>
+          <w:lang w:val="fr-FR"/>
+        </w:rPr>
+        <w:t>/</w:t>
+      </w:r>
+    </w:p>
+    <w:p>
+      <w:pPr>
+        <w:pStyle w:val="Normal"/>
+        <w:rPr>
+          <w:lang w:val="fr-FR"/>
+        </w:rPr>
+      </w:pPr>
+      <w:r>
+        <w:rPr>
+          <w:lang w:val="fr-FR"/>
+        </w:rPr>
+      </w:r>
+    </w:p>
+    <w:p>
+      <w:pPr>
+        <w:pStyle w:val="Normal"/>
+        <w:rPr>
+          <w:lang w:val="fr-FR"/>
+        </w:rPr>
+      </w:pPr>
+      <w:r>
+        <w:rPr>
+          <w:lang w:val="fr-FR"/>
+        </w:rPr>
+        <w:t>-- Activation de la table manga pour acces REST</w:t>
+      </w:r>
+    </w:p>
+    <w:p>
+      <w:pPr>
+        <w:pStyle w:val="Normal"/>
+        <w:rPr>
+          <w:lang w:val="fr-FR"/>
+        </w:rPr>
+      </w:pPr>
+      <w:r>
+        <w:rPr>
+          <w:lang w:val="fr-FR"/>
+        </w:rPr>
+        <w:t>BEGIN</w:t>
+      </w:r>
+    </w:p>
+    <w:p>
+      <w:pPr>
+        <w:pStyle w:val="Normal"/>
+        <w:rPr>
+          <w:lang w:val="fr-FR"/>
+        </w:rPr>
+      </w:pPr>
+      <w:r>
+        <w:rPr>
+          <w:lang w:val="fr-FR"/>
+        </w:rPr>
+        <w:t xml:space="preserve">  </w:t>
+      </w:r>
+      <w:r>
+        <w:rPr>
+          <w:lang w:val="fr-FR"/>
+        </w:rPr>
+        <w:t>ORDS.enable_object (</w:t>
+      </w:r>
+    </w:p>
+    <w:p>
+      <w:pPr>
+        <w:pStyle w:val="Normal"/>
+        <w:rPr>
+          <w:lang w:val="fr-FR"/>
+        </w:rPr>
+      </w:pPr>
+      <w:r>
+        <w:rPr>
+          <w:lang w:val="fr-FR"/>
+        </w:rPr>
+        <w:t xml:space="preserve">    </w:t>
+      </w:r>
+      <w:r>
+        <w:rPr>
+          <w:lang w:val="fr-FR"/>
+        </w:rPr>
+        <w:t>p_enabled      =&gt; TRUE, -- Default  { TRUE | FALSE }</w:t>
+      </w:r>
+    </w:p>
+    <w:p>
+      <w:pPr>
+        <w:pStyle w:val="Normal"/>
+        <w:rPr>
+          <w:lang w:val="fr-FR"/>
+        </w:rPr>
+      </w:pPr>
+      <w:r>
+        <w:rPr>
+          <w:lang w:val="fr-FR"/>
+        </w:rPr>
+        <w:t xml:space="preserve">    </w:t>
+      </w:r>
+      <w:r>
+        <w:rPr>
+          <w:lang w:val="fr-FR"/>
+        </w:rPr>
+        <w:t>p_schema       =&gt; 'RESTSCOTT',</w:t>
+      </w:r>
+    </w:p>
+    <w:p>
+      <w:pPr>
+        <w:pStyle w:val="Normal"/>
+        <w:rPr>
+          <w:lang w:val="fr-FR"/>
+        </w:rPr>
+      </w:pPr>
+      <w:r>
+        <w:rPr>
+          <w:lang w:val="fr-FR"/>
+        </w:rPr>
+        <w:t xml:space="preserve">    </w:t>
+      </w:r>
+      <w:r>
+        <w:rPr>
+          <w:lang w:val="fr-FR"/>
+        </w:rPr>
+        <w:t>p_object       =&gt; 'MANGA',</w:t>
+      </w:r>
+    </w:p>
+    <w:p>
+      <w:pPr>
+        <w:pStyle w:val="Normal"/>
+        <w:rPr>
+          <w:lang w:val="fr-FR"/>
+        </w:rPr>
+      </w:pPr>
+      <w:r>
+        <w:rPr>
+          <w:lang w:val="fr-FR"/>
+        </w:rPr>
+        <w:t xml:space="preserve">    </w:t>
+      </w:r>
+      <w:r>
+        <w:rPr>
+          <w:lang w:val="fr-FR"/>
+        </w:rPr>
+        <w:t>p_object_type  =&gt; 'TABLE', -- Default  { TABLE | VIEW }</w:t>
+      </w:r>
+    </w:p>
+    <w:p>
+      <w:pPr>
+        <w:pStyle w:val="Normal"/>
+        <w:rPr>
+          <w:lang w:val="fr-FR"/>
+        </w:rPr>
+      </w:pPr>
+      <w:r>
+        <w:rPr>
+          <w:lang w:val="fr-FR"/>
+        </w:rPr>
+        <w:t xml:space="preserve">    </w:t>
+      </w:r>
+      <w:r>
+        <w:rPr>
+          <w:lang w:val="fr-FR"/>
+        </w:rPr>
+        <w:t>p_object_alias =&gt; 'MANGA'</w:t>
+      </w:r>
+    </w:p>
+    <w:p>
+      <w:pPr>
+        <w:pStyle w:val="Normal"/>
+        <w:rPr>
+          <w:lang w:val="fr-FR"/>
+        </w:rPr>
+      </w:pPr>
+      <w:r>
+        <w:rPr>
+          <w:lang w:val="fr-FR"/>
+        </w:rPr>
+        <w:t xml:space="preserve">  </w:t>
+      </w:r>
+      <w:r>
+        <w:rPr>
+          <w:lang w:val="fr-FR"/>
+        </w:rPr>
+        <w:t>);</w:t>
+      </w:r>
+    </w:p>
+    <w:p>
+      <w:pPr>
+        <w:pStyle w:val="Normal"/>
+        <w:rPr>
+          <w:lang w:val="fr-FR"/>
+        </w:rPr>
+      </w:pPr>
+      <w:r>
+        <w:rPr>
+          <w:lang w:val="fr-FR"/>
+        </w:rPr>
+        <w:t xml:space="preserve">    </w:t>
+      </w:r>
+    </w:p>
+    <w:p>
+      <w:pPr>
+        <w:pStyle w:val="Normal"/>
+        <w:rPr>
+          <w:lang w:val="fr-FR"/>
+        </w:rPr>
+      </w:pPr>
+      <w:r>
+        <w:rPr>
+          <w:lang w:val="fr-FR"/>
+        </w:rPr>
+        <w:t xml:space="preserve">  </w:t>
+      </w:r>
+      <w:r>
+        <w:rPr>
+          <w:lang w:val="fr-FR"/>
+        </w:rPr>
+        <w:t>COMMIT;</w:t>
+      </w:r>
+    </w:p>
+    <w:p>
+      <w:pPr>
+        <w:pStyle w:val="Normal"/>
+        <w:rPr>
+          <w:lang w:val="fr-FR"/>
+        </w:rPr>
+      </w:pPr>
+      <w:r>
+        <w:rPr>
+          <w:lang w:val="fr-FR"/>
+        </w:rPr>
+        <w:t>END;</w:t>
+      </w:r>
+    </w:p>
+    <w:p>
+      <w:pPr>
+        <w:pStyle w:val="Normal"/>
+        <w:rPr>
+          <w:lang w:val="fr-FR"/>
+        </w:rPr>
+      </w:pPr>
+      <w:r>
+        <w:rPr>
+          <w:lang w:val="fr-FR"/>
+        </w:rPr>
+        <w:t>/</w:t>
+      </w:r>
+    </w:p>
+    <w:p>
+      <w:pPr>
+        <w:pStyle w:val="Normal"/>
+        <w:rPr>
+          <w:lang w:val="fr-FR"/>
+        </w:rPr>
+      </w:pPr>
+      <w:r>
+        <w:rPr>
+          <w:lang w:val="fr-FR"/>
+        </w:rPr>
+      </w:r>
+    </w:p>
+    <w:p>
+      <w:pPr>
+        <w:pStyle w:val="Normal"/>
+        <w:rPr>
+          <w:lang w:val="fr-FR"/>
+        </w:rPr>
+      </w:pPr>
+      <w:r>
+        <w:rPr>
+          <w:lang w:val="fr-FR"/>
+        </w:rPr>
+        <w:t>-- Activation de la table carte pour acces REST</w:t>
+      </w:r>
+    </w:p>
+    <w:p>
+      <w:pPr>
+        <w:pStyle w:val="Normal"/>
+        <w:rPr>
+          <w:lang w:val="fr-FR"/>
+        </w:rPr>
+      </w:pPr>
+      <w:r>
+        <w:rPr>
+          <w:lang w:val="fr-FR"/>
+        </w:rPr>
+        <w:t>BEGIN</w:t>
+      </w:r>
+    </w:p>
+    <w:p>
+      <w:pPr>
+        <w:pStyle w:val="Normal"/>
+        <w:rPr>
+          <w:lang w:val="fr-FR"/>
+        </w:rPr>
+      </w:pPr>
+      <w:r>
+        <w:rPr>
+          <w:lang w:val="fr-FR"/>
+        </w:rPr>
+        <w:t xml:space="preserve">  </w:t>
+      </w:r>
+      <w:r>
+        <w:rPr>
+          <w:lang w:val="fr-FR"/>
+        </w:rPr>
+        <w:t>ORDS.enable_object (</w:t>
+      </w:r>
+    </w:p>
+    <w:p>
+      <w:pPr>
+        <w:pStyle w:val="Normal"/>
+        <w:rPr>
+          <w:lang w:val="fr-FR"/>
+        </w:rPr>
+      </w:pPr>
+      <w:r>
+        <w:rPr>
+          <w:lang w:val="fr-FR"/>
+        </w:rPr>
+        <w:t xml:space="preserve">    </w:t>
+      </w:r>
+      <w:r>
+        <w:rPr>
+          <w:lang w:val="fr-FR"/>
+        </w:rPr>
+        <w:t>p_enabled      =&gt; TRUE, -- Default  { TRUE | FALSE }</w:t>
+      </w:r>
+    </w:p>
+    <w:p>
+      <w:pPr>
+        <w:pStyle w:val="Normal"/>
+        <w:rPr>
+          <w:lang w:val="fr-FR"/>
+        </w:rPr>
+      </w:pPr>
+      <w:r>
+        <w:rPr>
+          <w:lang w:val="fr-FR"/>
+        </w:rPr>
+        <w:t xml:space="preserve">    </w:t>
+      </w:r>
+      <w:r>
+        <w:rPr>
+          <w:lang w:val="fr-FR"/>
+        </w:rPr>
+        <w:t>p_schema       =&gt; 'RESTSCOTT',</w:t>
+      </w:r>
+    </w:p>
+    <w:p>
+      <w:pPr>
+        <w:pStyle w:val="Normal"/>
+        <w:rPr>
+          <w:lang w:val="fr-FR"/>
+        </w:rPr>
+      </w:pPr>
+      <w:r>
+        <w:rPr>
+          <w:lang w:val="fr-FR"/>
+        </w:rPr>
+        <w:t xml:space="preserve">    </w:t>
+      </w:r>
+      <w:r>
+        <w:rPr>
+          <w:lang w:val="fr-FR"/>
+        </w:rPr>
+        <w:t>p_object       =&gt; 'CARTE',</w:t>
+      </w:r>
+    </w:p>
+    <w:p>
+      <w:pPr>
+        <w:pStyle w:val="Normal"/>
+        <w:rPr>
+          <w:lang w:val="fr-FR"/>
+        </w:rPr>
+      </w:pPr>
+      <w:r>
+        <w:rPr>
+          <w:lang w:val="fr-FR"/>
+        </w:rPr>
+        <w:t xml:space="preserve">    </w:t>
+      </w:r>
+      <w:r>
+        <w:rPr>
+          <w:lang w:val="fr-FR"/>
+        </w:rPr>
+        <w:t>p_object_type  =&gt; 'TABLE', -- Default  { TABLE | VIEW }</w:t>
+      </w:r>
+    </w:p>
+    <w:p>
+      <w:pPr>
+        <w:pStyle w:val="Normal"/>
+        <w:rPr>
+          <w:lang w:val="fr-FR"/>
+        </w:rPr>
+      </w:pPr>
+      <w:r>
+        <w:rPr>
+          <w:lang w:val="fr-FR"/>
+        </w:rPr>
+        <w:t xml:space="preserve">    </w:t>
+      </w:r>
+      <w:r>
+        <w:rPr>
+          <w:lang w:val="fr-FR"/>
+        </w:rPr>
+        <w:t>p_object_alias =&gt; 'CARTE'</w:t>
+      </w:r>
+    </w:p>
+    <w:p>
+      <w:pPr>
+        <w:pStyle w:val="Normal"/>
+        <w:rPr>
+          <w:lang w:val="fr-FR"/>
+        </w:rPr>
+      </w:pPr>
+      <w:r>
+        <w:rPr>
+          <w:lang w:val="fr-FR"/>
+        </w:rPr>
+        <w:t xml:space="preserve">  </w:t>
+      </w:r>
+      <w:r>
+        <w:rPr>
+          <w:lang w:val="fr-FR"/>
+        </w:rPr>
+        <w:t>);</w:t>
+      </w:r>
+    </w:p>
+    <w:p>
+      <w:pPr>
+        <w:pStyle w:val="Normal"/>
+        <w:rPr>
+          <w:lang w:val="fr-FR"/>
+        </w:rPr>
+      </w:pPr>
+      <w:r>
+        <w:rPr>
+          <w:lang w:val="fr-FR"/>
+        </w:rPr>
+        <w:t xml:space="preserve">    </w:t>
+      </w:r>
+    </w:p>
+    <w:p>
+      <w:pPr>
+        <w:pStyle w:val="Normal"/>
+        <w:rPr>
+          <w:lang w:val="fr-FR"/>
+        </w:rPr>
+      </w:pPr>
+      <w:r>
+        <w:rPr>
+          <w:lang w:val="fr-FR"/>
+        </w:rPr>
+        <w:t xml:space="preserve">  </w:t>
+      </w:r>
+      <w:r>
+        <w:rPr>
+          <w:lang w:val="fr-FR"/>
+        </w:rPr>
+        <w:t>COMMIT;</w:t>
+      </w:r>
+    </w:p>
+    <w:p>
+      <w:pPr>
+        <w:pStyle w:val="Normal"/>
+        <w:rPr>
+          <w:lang w:val="fr-FR"/>
+        </w:rPr>
+      </w:pPr>
+      <w:r>
+        <w:rPr>
+          <w:lang w:val="fr-FR"/>
+        </w:rPr>
+        <w:t>END;</w:t>
+      </w:r>
+    </w:p>
+    <w:p>
+      <w:pPr>
+        <w:pStyle w:val="Normal"/>
+        <w:rPr>
+          <w:lang w:val="fr-FR"/>
+        </w:rPr>
+      </w:pPr>
+      <w:r>
+        <w:rPr>
+          <w:lang w:val="fr-FR"/>
+        </w:rPr>
+        <w:t>/</w:t>
+      </w:r>
+    </w:p>
+    <w:p>
+      <w:pPr>
+        <w:pStyle w:val="Normal"/>
+        <w:rPr>
+          <w:lang w:val="fr-FR"/>
+        </w:rPr>
+      </w:pPr>
+      <w:r>
+        <w:rPr>
+          <w:lang w:val="fr-FR"/>
+        </w:rPr>
+      </w:r>
+    </w:p>
+    <w:p>
+      <w:pPr>
+        <w:pStyle w:val="Normal"/>
+        <w:rPr>
+          <w:lang w:val="fr-FR"/>
+        </w:rPr>
+      </w:pPr>
+      <w:r>
+        <w:rPr>
+          <w:lang w:val="fr-FR"/>
+        </w:rPr>
+        <w:t>-- Activation de la table jeux_video pour acces REST</w:t>
+      </w:r>
+    </w:p>
+    <w:p>
+      <w:pPr>
+        <w:pStyle w:val="Normal"/>
+        <w:rPr>
+          <w:lang w:val="fr-FR"/>
+        </w:rPr>
+      </w:pPr>
+      <w:r>
+        <w:rPr>
+          <w:lang w:val="fr-FR"/>
+        </w:rPr>
+        <w:t>BEGIN</w:t>
+      </w:r>
+    </w:p>
+    <w:p>
+      <w:pPr>
+        <w:pStyle w:val="Normal"/>
+        <w:rPr>
+          <w:lang w:val="fr-FR"/>
+        </w:rPr>
+      </w:pPr>
+      <w:r>
+        <w:rPr>
+          <w:lang w:val="fr-FR"/>
+        </w:rPr>
+        <w:t xml:space="preserve">  </w:t>
+      </w:r>
+      <w:r>
+        <w:rPr>
+          <w:lang w:val="fr-FR"/>
+        </w:rPr>
+        <w:t>ORDS.enable_object (</w:t>
+      </w:r>
+    </w:p>
+    <w:p>
+      <w:pPr>
+        <w:pStyle w:val="Normal"/>
+        <w:rPr>
+          <w:lang w:val="fr-FR"/>
+        </w:rPr>
+      </w:pPr>
+      <w:r>
+        <w:rPr>
+          <w:lang w:val="fr-FR"/>
+        </w:rPr>
+        <w:t xml:space="preserve">    </w:t>
+      </w:r>
+      <w:r>
+        <w:rPr>
+          <w:lang w:val="fr-FR"/>
+        </w:rPr>
+        <w:t>p_enabled      =&gt; TRUE, -- Default  { TRUE | FALSE }</w:t>
+      </w:r>
+    </w:p>
+    <w:p>
+      <w:pPr>
+        <w:pStyle w:val="Normal"/>
+        <w:rPr>
+          <w:lang w:val="fr-FR"/>
+        </w:rPr>
+      </w:pPr>
+      <w:r>
+        <w:rPr>
+          <w:lang w:val="fr-FR"/>
+        </w:rPr>
+        <w:t xml:space="preserve">    </w:t>
+      </w:r>
+      <w:r>
+        <w:rPr>
+          <w:lang w:val="fr-FR"/>
+        </w:rPr>
+        <w:t>p_schema       =&gt; 'RESTSCOTT',</w:t>
+      </w:r>
+    </w:p>
+    <w:p>
+      <w:pPr>
+        <w:pStyle w:val="Normal"/>
+        <w:rPr>
+          <w:lang w:val="fr-FR"/>
+        </w:rPr>
+      </w:pPr>
+      <w:r>
+        <w:rPr>
+          <w:lang w:val="fr-FR"/>
+        </w:rPr>
+        <w:t xml:space="preserve">    </w:t>
+      </w:r>
+      <w:r>
+        <w:rPr>
+          <w:lang w:val="fr-FR"/>
+        </w:rPr>
+        <w:t>p_object       =&gt; 'JEUX_VIDEO',</w:t>
+      </w:r>
+    </w:p>
+    <w:p>
+      <w:pPr>
+        <w:pStyle w:val="Normal"/>
+        <w:rPr>
+          <w:lang w:val="fr-FR"/>
+        </w:rPr>
+      </w:pPr>
+      <w:r>
+        <w:rPr>
+          <w:lang w:val="fr-FR"/>
+        </w:rPr>
+        <w:t xml:space="preserve">    </w:t>
+      </w:r>
+      <w:r>
+        <w:rPr>
+          <w:lang w:val="fr-FR"/>
+        </w:rPr>
+        <w:t>p_object_type  =&gt; 'TABLE', -- Default  { TABLE | VIEW }</w:t>
+      </w:r>
+    </w:p>
+    <w:p>
+      <w:pPr>
+        <w:pStyle w:val="Normal"/>
+        <w:rPr>
+          <w:lang w:val="fr-FR"/>
+        </w:rPr>
+      </w:pPr>
+      <w:r>
+        <w:rPr>
+          <w:lang w:val="fr-FR"/>
+        </w:rPr>
+        <w:t xml:space="preserve">    </w:t>
+      </w:r>
+      <w:r>
+        <w:rPr>
+          <w:lang w:val="fr-FR"/>
+        </w:rPr>
+        <w:t>p_object_alias =&gt; 'JEUX_VIDEO'</w:t>
+      </w:r>
+    </w:p>
+    <w:p>
+      <w:pPr>
+        <w:pStyle w:val="Normal"/>
+        <w:rPr>
+          <w:lang w:val="fr-FR"/>
+        </w:rPr>
+      </w:pPr>
+      <w:r>
+        <w:rPr>
+          <w:lang w:val="fr-FR"/>
+        </w:rPr>
+        <w:t xml:space="preserve">  </w:t>
+      </w:r>
+      <w:r>
+        <w:rPr>
+          <w:lang w:val="fr-FR"/>
+        </w:rPr>
+        <w:t>);</w:t>
+      </w:r>
+    </w:p>
+    <w:p>
+      <w:pPr>
+        <w:pStyle w:val="Normal"/>
+        <w:rPr>
+          <w:lang w:val="fr-FR"/>
+        </w:rPr>
+      </w:pPr>
+      <w:r>
+        <w:rPr>
+          <w:lang w:val="fr-FR"/>
+        </w:rPr>
+        <w:t xml:space="preserve">    </w:t>
+      </w:r>
+    </w:p>
+    <w:p>
+      <w:pPr>
+        <w:pStyle w:val="Normal"/>
+        <w:rPr>
+          <w:lang w:val="fr-FR"/>
+        </w:rPr>
+      </w:pPr>
+      <w:r>
+        <w:rPr>
+          <w:lang w:val="fr-FR"/>
+        </w:rPr>
+        <w:t xml:space="preserve">  </w:t>
+      </w:r>
+      <w:r>
+        <w:rPr>
+          <w:lang w:val="fr-FR"/>
+        </w:rPr>
+        <w:t>COMMIT;</w:t>
+      </w:r>
+    </w:p>
+    <w:p>
+      <w:pPr>
+        <w:pStyle w:val="Normal"/>
+        <w:rPr>
+          <w:lang w:val="fr-FR"/>
+        </w:rPr>
+      </w:pPr>
+      <w:r>
+        <w:rPr>
+          <w:lang w:val="fr-FR"/>
+        </w:rPr>
+        <w:t>END;</w:t>
+      </w:r>
+    </w:p>
+    <w:p>
+      <w:pPr>
+        <w:pStyle w:val="Normal"/>
+        <w:rPr>
+          <w:lang w:val="fr-FR"/>
+        </w:rPr>
+      </w:pPr>
+      <w:r>
+        <w:rPr>
+          <w:lang w:val="fr-FR"/>
+        </w:rPr>
+        <w:t>/</w:t>
+      </w:r>
+    </w:p>
+    <w:p>
+      <w:pPr>
+        <w:pStyle w:val="Normal"/>
+        <w:rPr>
+          <w:lang w:val="fr-FR"/>
+        </w:rPr>
+      </w:pPr>
+      <w:r>
+        <w:rPr>
+          <w:lang w:val="fr-FR"/>
+        </w:rPr>
+      </w:r>
+    </w:p>
+    <w:p>
+      <w:pPr>
+        <w:pStyle w:val="Normal"/>
+        <w:rPr>
+          <w:lang w:val="fr-FR"/>
+        </w:rPr>
+      </w:pPr>
+      <w:r>
+        <w:rPr>
+          <w:lang w:val="fr-FR"/>
+        </w:rPr>
+        <w:t>-- Activation de la figurine pour acces REST</w:t>
+      </w:r>
+    </w:p>
+    <w:p>
+      <w:pPr>
+        <w:pStyle w:val="Normal"/>
+        <w:rPr>
+          <w:lang w:val="fr-FR"/>
+        </w:rPr>
+      </w:pPr>
+      <w:r>
+        <w:rPr>
+          <w:lang w:val="fr-FR"/>
+        </w:rPr>
+        <w:t>BEGIN</w:t>
+      </w:r>
+    </w:p>
+    <w:p>
+      <w:pPr>
+        <w:pStyle w:val="Normal"/>
+        <w:rPr>
+          <w:lang w:val="fr-FR"/>
+        </w:rPr>
+      </w:pPr>
+      <w:r>
+        <w:rPr>
+          <w:lang w:val="fr-FR"/>
+        </w:rPr>
+        <w:t xml:space="preserve">  </w:t>
+      </w:r>
+      <w:r>
+        <w:rPr>
+          <w:lang w:val="fr-FR"/>
+        </w:rPr>
+        <w:t>ORDS.enable_object (</w:t>
+      </w:r>
+    </w:p>
+    <w:p>
+      <w:pPr>
+        <w:pStyle w:val="Normal"/>
+        <w:rPr>
+          <w:lang w:val="fr-FR"/>
+        </w:rPr>
+      </w:pPr>
+      <w:r>
+        <w:rPr>
+          <w:lang w:val="fr-FR"/>
+        </w:rPr>
+        <w:t xml:space="preserve">    </w:t>
+      </w:r>
+      <w:r>
+        <w:rPr>
+          <w:lang w:val="fr-FR"/>
+        </w:rPr>
+        <w:t>p_enabled      =&gt; TRUE, -- Default  { TRUE | FALSE }</w:t>
+      </w:r>
+    </w:p>
+    <w:p>
+      <w:pPr>
+        <w:pStyle w:val="Normal"/>
+        <w:rPr>
+          <w:lang w:val="fr-FR"/>
+        </w:rPr>
+      </w:pPr>
+      <w:r>
+        <w:rPr>
+          <w:lang w:val="fr-FR"/>
+        </w:rPr>
+        <w:t xml:space="preserve">    </w:t>
+      </w:r>
+      <w:r>
+        <w:rPr>
+          <w:lang w:val="fr-FR"/>
+        </w:rPr>
+        <w:t>p_schema       =&gt; 'RESTSCOTT',</w:t>
+      </w:r>
+    </w:p>
+    <w:p>
+      <w:pPr>
+        <w:pStyle w:val="Normal"/>
+        <w:rPr>
+          <w:lang w:val="fr-FR"/>
+        </w:rPr>
+      </w:pPr>
+      <w:r>
+        <w:rPr>
+          <w:lang w:val="fr-FR"/>
+        </w:rPr>
+        <w:t xml:space="preserve">    </w:t>
+      </w:r>
+      <w:r>
+        <w:rPr>
+          <w:lang w:val="fr-FR"/>
+        </w:rPr>
+        <w:t>p_object       =&gt; 'FIGURINE',</w:t>
+      </w:r>
+    </w:p>
+    <w:p>
+      <w:pPr>
+        <w:pStyle w:val="Normal"/>
+        <w:rPr>
+          <w:lang w:val="fr-FR"/>
+        </w:rPr>
+      </w:pPr>
+      <w:r>
+        <w:rPr>
+          <w:lang w:val="fr-FR"/>
+        </w:rPr>
+        <w:t xml:space="preserve">    </w:t>
+      </w:r>
+      <w:r>
+        <w:rPr>
+          <w:lang w:val="fr-FR"/>
+        </w:rPr>
+        <w:t>p_object_type  =&gt; 'TABLE', -- Default  { TABLE | VIEW }</w:t>
+      </w:r>
+    </w:p>
+    <w:p>
+      <w:pPr>
+        <w:pStyle w:val="Normal"/>
+        <w:rPr>
+          <w:lang w:val="fr-FR"/>
+        </w:rPr>
+      </w:pPr>
+      <w:r>
+        <w:rPr>
+          <w:lang w:val="fr-FR"/>
+        </w:rPr>
+        <w:t xml:space="preserve">    </w:t>
+      </w:r>
+      <w:r>
+        <w:rPr>
+          <w:lang w:val="fr-FR"/>
+        </w:rPr>
+        <w:t>p_object_alias =&gt; 'FIGURINE'</w:t>
+      </w:r>
+    </w:p>
+    <w:p>
+      <w:pPr>
+        <w:pStyle w:val="Normal"/>
+        <w:rPr>
+          <w:lang w:val="fr-FR"/>
+        </w:rPr>
+      </w:pPr>
+      <w:r>
+        <w:rPr>
+          <w:lang w:val="fr-FR"/>
+        </w:rPr>
+        <w:t xml:space="preserve">  </w:t>
+      </w:r>
+      <w:r>
+        <w:rPr>
+          <w:lang w:val="fr-FR"/>
+        </w:rPr>
+        <w:t>);</w:t>
+      </w:r>
+    </w:p>
+    <w:p>
+      <w:pPr>
+        <w:pStyle w:val="Normal"/>
+        <w:rPr>
+          <w:lang w:val="fr-FR"/>
+        </w:rPr>
+      </w:pPr>
+      <w:r>
+        <w:rPr>
+          <w:lang w:val="fr-FR"/>
+        </w:rPr>
+        <w:t xml:space="preserve">    </w:t>
+      </w:r>
+    </w:p>
+    <w:p>
+      <w:pPr>
+        <w:pStyle w:val="Normal"/>
+        <w:rPr>
+          <w:lang w:val="fr-FR"/>
+        </w:rPr>
+      </w:pPr>
+      <w:r>
+        <w:rPr>
+          <w:lang w:val="fr-FR"/>
+        </w:rPr>
+        <w:t xml:space="preserve">  </w:t>
+      </w:r>
+      <w:r>
+        <w:rPr>
+          <w:lang w:val="fr-FR"/>
+        </w:rPr>
+        <w:t>COMMIT;</w:t>
+      </w:r>
+    </w:p>
+    <w:p>
+      <w:pPr>
+        <w:pStyle w:val="Normal"/>
+        <w:rPr>
+          <w:lang w:val="fr-FR"/>
+        </w:rPr>
+      </w:pPr>
+      <w:r>
+        <w:rPr>
+          <w:lang w:val="fr-FR"/>
+        </w:rPr>
+        <w:t>END;</w:t>
+      </w:r>
+    </w:p>
+    <w:p>
+      <w:pPr>
+        <w:pStyle w:val="Normal"/>
+        <w:rPr>
+          <w:lang w:val="fr-FR"/>
+        </w:rPr>
+      </w:pPr>
+      <w:r>
+        <w:rPr>
+          <w:lang w:val="fr-FR"/>
+        </w:rPr>
+        <w:t>/</w:t>
+      </w:r>
+    </w:p>
+    <w:p>
+      <w:pPr>
+        <w:pStyle w:val="Normal"/>
+        <w:rPr>
+          <w:lang w:val="fr-FR"/>
+        </w:rPr>
+      </w:pPr>
+      <w:r>
+        <w:rPr>
+          <w:lang w:val="fr-FR"/>
+        </w:rPr>
+      </w:r>
+    </w:p>
+    <w:p>
+      <w:pPr>
+        <w:pStyle w:val="Normal"/>
+        <w:rPr>
+          <w:lang w:val="fr-FR"/>
+        </w:rPr>
+      </w:pPr>
+      <w:r>
+        <w:rPr>
+          <w:lang w:val="fr-FR"/>
+        </w:rPr>
+        <w:t>-- Activation de la table purchase pour acces REST</w:t>
+      </w:r>
+    </w:p>
+    <w:p>
+      <w:pPr>
+        <w:pStyle w:val="Normal"/>
+        <w:rPr>
+          <w:lang w:val="fr-FR"/>
+        </w:rPr>
+      </w:pPr>
+      <w:r>
+        <w:rPr>
+          <w:lang w:val="fr-FR"/>
+        </w:rPr>
+        <w:t>BEGIN</w:t>
+      </w:r>
+    </w:p>
+    <w:p>
+      <w:pPr>
+        <w:pStyle w:val="Normal"/>
+        <w:rPr>
+          <w:lang w:val="fr-FR"/>
+        </w:rPr>
+      </w:pPr>
+      <w:r>
+        <w:rPr>
+          <w:lang w:val="fr-FR"/>
+        </w:rPr>
+        <w:t xml:space="preserve">  </w:t>
+      </w:r>
+      <w:r>
+        <w:rPr>
+          <w:lang w:val="fr-FR"/>
+        </w:rPr>
+        <w:t>ORDS.enable_object (</w:t>
+      </w:r>
+    </w:p>
+    <w:p>
+      <w:pPr>
+        <w:pStyle w:val="Normal"/>
+        <w:rPr>
+          <w:lang w:val="fr-FR"/>
+        </w:rPr>
+      </w:pPr>
+      <w:r>
+        <w:rPr>
+          <w:lang w:val="fr-FR"/>
+        </w:rPr>
+        <w:t xml:space="preserve">    </w:t>
+      </w:r>
+      <w:r>
+        <w:rPr>
+          <w:lang w:val="fr-FR"/>
+        </w:rPr>
+        <w:t>p_enabled      =&gt; TRUE, -- Default  { TRUE | FALSE }</w:t>
+      </w:r>
+    </w:p>
+    <w:p>
+      <w:pPr>
+        <w:pStyle w:val="Normal"/>
+        <w:rPr>
+          <w:lang w:val="fr-FR"/>
+        </w:rPr>
+      </w:pPr>
+      <w:r>
+        <w:rPr>
+          <w:lang w:val="fr-FR"/>
+        </w:rPr>
+        <w:t xml:space="preserve">    </w:t>
+      </w:r>
+      <w:r>
+        <w:rPr>
+          <w:lang w:val="fr-FR"/>
+        </w:rPr>
+        <w:t>p_schema       =&gt; 'RESTSCOTT',</w:t>
+      </w:r>
+    </w:p>
+    <w:p>
+      <w:pPr>
+        <w:pStyle w:val="Normal"/>
+        <w:rPr>
+          <w:lang w:val="fr-FR"/>
+        </w:rPr>
+      </w:pPr>
+      <w:r>
+        <w:rPr>
+          <w:lang w:val="fr-FR"/>
+        </w:rPr>
+        <w:t xml:space="preserve">    </w:t>
+      </w:r>
+      <w:r>
+        <w:rPr>
+          <w:lang w:val="fr-FR"/>
+        </w:rPr>
+        <w:t>p_object       =&gt; 'PURCHASE',</w:t>
+      </w:r>
+    </w:p>
+    <w:p>
+      <w:pPr>
+        <w:pStyle w:val="Normal"/>
+        <w:rPr>
+          <w:lang w:val="fr-FR"/>
+        </w:rPr>
+      </w:pPr>
+      <w:r>
+        <w:rPr>
+          <w:lang w:val="fr-FR"/>
+        </w:rPr>
+        <w:t xml:space="preserve">    </w:t>
+      </w:r>
+      <w:r>
+        <w:rPr>
+          <w:lang w:val="fr-FR"/>
+        </w:rPr>
+        <w:t>p_object_type  =&gt; 'TABLE', -- Default  { TABLE | VIEW }</w:t>
+      </w:r>
+    </w:p>
+    <w:p>
+      <w:pPr>
+        <w:pStyle w:val="Normal"/>
+        <w:rPr>
+          <w:lang w:val="fr-FR"/>
+        </w:rPr>
+      </w:pPr>
+      <w:r>
+        <w:rPr>
+          <w:lang w:val="fr-FR"/>
+        </w:rPr>
+        <w:t xml:space="preserve">    </w:t>
+      </w:r>
+      <w:r>
+        <w:rPr>
+          <w:lang w:val="fr-FR"/>
+        </w:rPr>
+        <w:t>p_object_alias =&gt; 'PURCHASE'</w:t>
+      </w:r>
+    </w:p>
+    <w:p>
+      <w:pPr>
+        <w:pStyle w:val="Normal"/>
+        <w:rPr>
+          <w:lang w:val="fr-FR"/>
+        </w:rPr>
+      </w:pPr>
+      <w:r>
+        <w:rPr>
+          <w:lang w:val="fr-FR"/>
+        </w:rPr>
+        <w:t xml:space="preserve">  </w:t>
+      </w:r>
+      <w:r>
+        <w:rPr>
+          <w:lang w:val="fr-FR"/>
+        </w:rPr>
+        <w:t>);</w:t>
+      </w:r>
+    </w:p>
+    <w:p>
+      <w:pPr>
+        <w:pStyle w:val="Normal"/>
+        <w:rPr>
+          <w:lang w:val="fr-FR"/>
+        </w:rPr>
+      </w:pPr>
+      <w:r>
+        <w:rPr>
+          <w:lang w:val="fr-FR"/>
+        </w:rPr>
+        <w:t xml:space="preserve">    </w:t>
+      </w:r>
+    </w:p>
+    <w:p>
+      <w:pPr>
+        <w:pStyle w:val="Normal"/>
+        <w:rPr>
+          <w:lang w:val="fr-FR"/>
+        </w:rPr>
+      </w:pPr>
+      <w:r>
+        <w:rPr>
+          <w:lang w:val="fr-FR"/>
+        </w:rPr>
+        <w:t xml:space="preserve">  </w:t>
+      </w:r>
+      <w:r>
+        <w:rPr>
+          <w:lang w:val="fr-FR"/>
+        </w:rPr>
+        <w:t>COMMIT;</w:t>
+      </w:r>
+    </w:p>
+    <w:p>
+      <w:pPr>
+        <w:pStyle w:val="Normal"/>
+        <w:rPr>
+          <w:lang w:val="fr-FR"/>
+        </w:rPr>
+      </w:pPr>
+      <w:r>
+        <w:rPr>
+          <w:lang w:val="fr-FR"/>
+        </w:rPr>
+        <w:t>END;</w:t>
+      </w:r>
+    </w:p>
+    <w:p>
+      <w:pPr>
+        <w:pStyle w:val="Normal"/>
+        <w:rPr>
+          <w:lang w:val="fr-FR"/>
+        </w:rPr>
+      </w:pPr>
+      <w:r>
+        <w:rPr>
+          <w:lang w:val="fr-FR"/>
+        </w:rPr>
+        <w:t>/</w:t>
+      </w:r>
+    </w:p>
+    <w:p>
+      <w:pPr>
+        <w:pStyle w:val="Normal"/>
+        <w:rPr>
+          <w:lang w:val="fr-FR"/>
+        </w:rPr>
+      </w:pPr>
+      <w:r>
+        <w:rPr>
+          <w:lang w:val="fr-FR"/>
+        </w:rPr>
+      </w:r>
+    </w:p>
+    <w:p>
+      <w:pPr>
+        <w:pStyle w:val="Normal"/>
+        <w:rPr>
+          <w:lang w:val="fr-FR"/>
+        </w:rPr>
+      </w:pPr>
+      <w:r>
+        <w:rPr>
+          <w:lang w:val="fr-FR"/>
+        </w:rPr>
+        <w:t>-- Confirmation de l'activation du schema</w:t>
+      </w:r>
+    </w:p>
+    <w:p>
+      <w:pPr>
+        <w:pStyle w:val="Normal"/>
+        <w:rPr>
+          <w:lang w:val="fr-FR"/>
+        </w:rPr>
+      </w:pPr>
+      <w:r>
+        <w:rPr>
+          <w:lang w:val="fr-FR"/>
+        </w:rPr>
+        <w:t>SELECT *</w:t>
+      </w:r>
+    </w:p>
+    <w:p>
+      <w:pPr>
+        <w:pStyle w:val="Normal"/>
+        <w:rPr>
+          <w:lang w:val="fr-FR"/>
+        </w:rPr>
+      </w:pPr>
+      <w:r>
+        <w:rPr>
+          <w:lang w:val="fr-FR"/>
+        </w:rPr>
+        <w:t>FROM user_ords_schemas;</w:t>
+      </w:r>
+    </w:p>
+    <w:p>
+      <w:pPr>
+        <w:pStyle w:val="Normal"/>
+        <w:rPr>
+          <w:lang w:val="fr-FR"/>
+        </w:rPr>
+      </w:pPr>
+      <w:r>
+        <w:rPr>
+          <w:lang w:val="fr-FR"/>
+        </w:rPr>
+      </w:r>
+    </w:p>
+    <w:p>
+      <w:pPr>
+        <w:pStyle w:val="Normal"/>
+        <w:rPr>
+          <w:lang w:val="fr-FR"/>
+        </w:rPr>
+      </w:pPr>
+      <w:r>
+        <w:rPr>
+          <w:lang w:val="fr-FR"/>
+        </w:rPr>
+        <w:t>-- Confirmation de l'activation des tables pour REST</w:t>
+      </w:r>
+    </w:p>
+    <w:p>
+      <w:pPr>
+        <w:pStyle w:val="Normal"/>
+        <w:rPr>
+          <w:lang w:val="fr-FR"/>
+        </w:rPr>
+      </w:pPr>
+      <w:r>
+        <w:rPr>
+          <w:lang w:val="fr-FR"/>
+        </w:rPr>
+        <w:t>SELECT *</w:t>
+      </w:r>
+    </w:p>
+    <w:p>
+      <w:pPr>
+        <w:pStyle w:val="Normal"/>
+        <w:rPr>
+          <w:lang w:val="fr-FR"/>
+        </w:rPr>
+      </w:pPr>
+      <w:r>
+        <w:rPr>
+          <w:lang w:val="fr-FR"/>
+        </w:rPr>
+        <w:t>FROM   user_ords_enabled_objects;</w:t>
+      </w:r>
+    </w:p>
+    <w:p>
+      <w:pPr>
+        <w:pStyle w:val="Normal"/>
+        <w:rPr>
+          <w:lang w:val="fr-FR"/>
+        </w:rPr>
+      </w:pPr>
+      <w:r>
+        <w:rPr>
+          <w:lang w:val="fr-FR"/>
+        </w:rPr>
+      </w:r>
+      <w:r>
         <w:br w:type="page"/>
       </w:r>
     </w:p>
     <w:p>
       <w:pPr>
-        <w:rPr>
-          <w:lang w:val="fr-FR"/>
-        </w:rPr>
-      </w:pPr>
-      <w:r>
-        <w:rPr>
-          <w:lang w:val="fr-FR"/>
-        </w:rPr>
-        <w:lastRenderedPageBreak/>
+        <w:pStyle w:val="Normal"/>
+        <w:spacing w:before="0" w:after="160"/>
+        <w:rPr/>
+      </w:pPr>
+      <w:r>
+        <w:rPr>
+          <w:lang w:val="fr-FR"/>
+        </w:rPr>
         <w:t xml:space="preserve">Croquis écrans </w:t>
       </w:r>
     </w:p>
     <w:sectPr>
+      <w:type w:val="nextPage"/>
       <w:pgSz w:w="12240" w:h="15840"/>
-      <w:pgMar w:top="1417" w:right="1417" w:bottom="1417" w:left="1417" w:header="708" w:footer="708" w:gutter="0"/>
-      <w:cols w:space="708"/>
-      <w:docGrid w:linePitch="360"/>
+      <w:pgMar w:left="1417" w:right="1417" w:header="0" w:top="1417" w:footer="0" w:bottom="1417" w:gutter="0"/>
+      <w:pgNumType w:fmt="decimal"/>
+      <w:formProt w:val="false"/>
+      <w:textDirection w:val="lrTb"/>
+      <w:docGrid w:type="default" w:linePitch="360" w:charSpace="0"/>
     </w:sectPr>
   </w:body>
 </w:document>
 </file>
 
 <file path=word/styles.xml><?xml version="1.0" encoding="utf-8"?>
-<w:styles xmlns:mc="http://schemas.openxmlformats.org/markup-compatibility/2006" xmlns:r="http://schemas.openxmlformats.org/officeDocument/2006/relationships" xmlns:w="http://schemas.openxmlformats.org/wordprocessingml/2006/main" xmlns:w14="http://schemas.microsoft.com/office/word/2010/wordml" xmlns:w15="http://schemas.microsoft.com/office/word/2012/wordml" xmlns:w16cex="http://schemas.microsoft.com/office/word/2018/wordml/cex" xmlns:w16cid="http://schemas.microsoft.com/office/word/2016/wordml/cid" xmlns:w16="http://schemas.microsoft.com/office/word/2018/wordml" xmlns:w16sdtdh="http://schemas.microsoft.com/office/word/2020/wordml/sdtdatahash" xmlns:w16se="http://schemas.microsoft.com/office/word/2015/wordml/symex" mc:Ignorable="w14 w15 w16se w16cid w16 w16cex w16sdtdh">
+<w:styles xmlns:w="http://schemas.openxmlformats.org/wordprocessingml/2006/main" xmlns:w14="http://schemas.microsoft.com/office/word/2010/wordml" xmlns:mc="http://schemas.openxmlformats.org/markup-compatibility/2006" mc:Ignorable="w14">
   <w:docDefaults>
     <w:rPrDefault>
       <w:rPr>
-        <w:rFonts w:asciiTheme="minorHAnsi" w:eastAsiaTheme="minorHAnsi" w:hAnsiTheme="minorHAnsi" w:cstheme="minorBidi"/>
+        <w:rFonts w:ascii="Aptos" w:hAnsi="Aptos" w:eastAsia="Aptos" w:cs="" w:asciiTheme="minorHAnsi" w:cstheme="minorBidi" w:eastAsiaTheme="minorHAnsi" w:hAnsiTheme="minorHAnsi"/>
         <w:kern w:val="2"/>
         <w:sz w:val="24"/>
         <w:szCs w:val="24"/>
@@ -324,22 +3838,20 @@
       </w:rPr>
     </w:rPrDefault>
     <w:pPrDefault>
-      <w:pPr>
-        <w:spacing w:after="160" w:line="278" w:lineRule="auto"/>
-      </w:pPr>
+      <w:pPr/>
     </w:pPrDefault>
   </w:docDefaults>
   <w:latentStyles w:defLockedState="0" w:defUIPriority="99" w:defSemiHidden="0" w:defUnhideWhenUsed="0" w:defQFormat="0" w:count="376">
     <w:lsdException w:name="Normal" w:uiPriority="0" w:qFormat="1"/>
     <w:lsdException w:name="heading 1" w:uiPriority="9" w:qFormat="1"/>
-    <w:lsdException w:name="heading 2" w:semiHidden="1" w:uiPriority="9" w:unhideWhenUsed="1" w:qFormat="1"/>
-    <w:lsdException w:name="heading 3" w:semiHidden="1" w:uiPriority="9" w:unhideWhenUsed="1" w:qFormat="1"/>
-    <w:lsdException w:name="heading 4" w:semiHidden="1" w:uiPriority="9" w:unhideWhenUsed="1" w:qFormat="1"/>
-    <w:lsdException w:name="heading 5" w:semiHidden="1" w:uiPriority="9" w:unhideWhenUsed="1" w:qFormat="1"/>
-    <w:lsdException w:name="heading 6" w:semiHidden="1" w:uiPriority="9" w:unhideWhenUsed="1" w:qFormat="1"/>
-    <w:lsdException w:name="heading 7" w:semiHidden="1" w:uiPriority="9" w:unhideWhenUsed="1" w:qFormat="1"/>
-    <w:lsdException w:name="heading 8" w:semiHidden="1" w:uiPriority="9" w:unhideWhenUsed="1" w:qFormat="1"/>
-    <w:lsdException w:name="heading 9" w:semiHidden="1" w:uiPriority="9" w:unhideWhenUsed="1" w:qFormat="1"/>
+    <w:lsdException w:name="heading 2" w:uiPriority="9" w:semiHidden="1" w:unhideWhenUsed="1" w:qFormat="1"/>
+    <w:lsdException w:name="heading 3" w:uiPriority="9" w:semiHidden="1" w:unhideWhenUsed="1" w:qFormat="1"/>
+    <w:lsdException w:name="heading 4" w:uiPriority="9" w:semiHidden="1" w:unhideWhenUsed="1" w:qFormat="1"/>
+    <w:lsdException w:name="heading 5" w:uiPriority="9" w:semiHidden="1" w:unhideWhenUsed="1" w:qFormat="1"/>
+    <w:lsdException w:name="heading 6" w:uiPriority="9" w:semiHidden="1" w:unhideWhenUsed="1" w:qFormat="1"/>
+    <w:lsdException w:name="heading 7" w:uiPriority="9" w:semiHidden="1" w:unhideWhenUsed="1" w:qFormat="1"/>
+    <w:lsdException w:name="heading 8" w:uiPriority="9" w:semiHidden="1" w:unhideWhenUsed="1" w:qFormat="1"/>
+    <w:lsdException w:name="heading 9" w:uiPriority="9" w:semiHidden="1" w:unhideWhenUsed="1" w:qFormat="1"/>
     <w:lsdException w:name="index 1" w:semiHidden="1" w:unhideWhenUsed="1"/>
     <w:lsdException w:name="index 2" w:semiHidden="1" w:unhideWhenUsed="1"/>
     <w:lsdException w:name="index 3" w:semiHidden="1" w:unhideWhenUsed="1"/>
@@ -349,22 +3861,22 @@
     <w:lsdException w:name="index 7" w:semiHidden="1" w:unhideWhenUsed="1"/>
     <w:lsdException w:name="index 8" w:semiHidden="1" w:unhideWhenUsed="1"/>
     <w:lsdException w:name="index 9" w:semiHidden="1" w:unhideWhenUsed="1"/>
-    <w:lsdException w:name="toc 1" w:semiHidden="1" w:uiPriority="39" w:unhideWhenUsed="1"/>
-    <w:lsdException w:name="toc 2" w:semiHidden="1" w:uiPriority="39" w:unhideWhenUsed="1"/>
-    <w:lsdException w:name="toc 3" w:semiHidden="1" w:uiPriority="39" w:unhideWhenUsed="1"/>
-    <w:lsdException w:name="toc 4" w:semiHidden="1" w:uiPriority="39" w:unhideWhenUsed="1"/>
-    <w:lsdException w:name="toc 5" w:semiHidden="1" w:uiPriority="39" w:unhideWhenUsed="1"/>
-    <w:lsdException w:name="toc 6" w:semiHidden="1" w:uiPriority="39" w:unhideWhenUsed="1"/>
-    <w:lsdException w:name="toc 7" w:semiHidden="1" w:uiPriority="39" w:unhideWhenUsed="1"/>
-    <w:lsdException w:name="toc 8" w:semiHidden="1" w:uiPriority="39" w:unhideWhenUsed="1"/>
-    <w:lsdException w:name="toc 9" w:semiHidden="1" w:uiPriority="39" w:unhideWhenUsed="1"/>
+    <w:lsdException w:name="toc 1" w:uiPriority="39" w:semiHidden="1" w:unhideWhenUsed="1"/>
+    <w:lsdException w:name="toc 2" w:uiPriority="39" w:semiHidden="1" w:unhideWhenUsed="1"/>
+    <w:lsdException w:name="toc 3" w:uiPriority="39" w:semiHidden="1" w:unhideWhenUsed="1"/>
+    <w:lsdException w:name="toc 4" w:uiPriority="39" w:semiHidden="1" w:unhideWhenUsed="1"/>
+    <w:lsdException w:name="toc 5" w:uiPriority="39" w:semiHidden="1" w:unhideWhenUsed="1"/>
+    <w:lsdException w:name="toc 6" w:uiPriority="39" w:semiHidden="1" w:unhideWhenUsed="1"/>
+    <w:lsdException w:name="toc 7" w:uiPriority="39" w:semiHidden="1" w:unhideWhenUsed="1"/>
+    <w:lsdException w:name="toc 8" w:uiPriority="39" w:semiHidden="1" w:unhideWhenUsed="1"/>
+    <w:lsdException w:name="toc 9" w:uiPriority="39" w:semiHidden="1" w:unhideWhenUsed="1"/>
     <w:lsdException w:name="Normal Indent" w:semiHidden="1" w:unhideWhenUsed="1"/>
     <w:lsdException w:name="footnote text" w:semiHidden="1" w:unhideWhenUsed="1"/>
     <w:lsdException w:name="annotation text" w:semiHidden="1" w:unhideWhenUsed="1"/>
     <w:lsdException w:name="header" w:semiHidden="1" w:unhideWhenUsed="1"/>
     <w:lsdException w:name="footer" w:semiHidden="1" w:unhideWhenUsed="1"/>
     <w:lsdException w:name="index heading" w:semiHidden="1" w:unhideWhenUsed="1"/>
-    <w:lsdException w:name="caption" w:semiHidden="1" w:uiPriority="35" w:unhideWhenUsed="1" w:qFormat="1"/>
+    <w:lsdException w:name="caption" w:uiPriority="35" w:semiHidden="1" w:unhideWhenUsed="1" w:qFormat="1"/>
     <w:lsdException w:name="table of figures" w:semiHidden="1" w:unhideWhenUsed="1"/>
     <w:lsdException w:name="envelope address" w:semiHidden="1" w:unhideWhenUsed="1"/>
     <w:lsdException w:name="envelope return" w:semiHidden="1" w:unhideWhenUsed="1"/>
@@ -395,7 +3907,7 @@
     <w:lsdException w:name="Title" w:uiPriority="10" w:qFormat="1"/>
     <w:lsdException w:name="Closing" w:semiHidden="1" w:unhideWhenUsed="1"/>
     <w:lsdException w:name="Signature" w:semiHidden="1" w:unhideWhenUsed="1"/>
-    <w:lsdException w:name="Default Paragraph Font" w:semiHidden="1" w:uiPriority="1" w:unhideWhenUsed="1"/>
+    <w:lsdException w:name="Default Paragraph Font" w:uiPriority="1" w:semiHidden="1" w:unhideWhenUsed="1"/>
     <w:lsdException w:name="Body Text" w:semiHidden="1" w:unhideWhenUsed="1"/>
     <w:lsdException w:name="Body Text Indent" w:semiHidden="1" w:unhideWhenUsed="1"/>
     <w:lsdException w:name="List Continue" w:semiHidden="1" w:unhideWhenUsed="1"/>
@@ -595,8 +4107,8 @@
     <w:lsdException w:name="Subtle Reference" w:uiPriority="31" w:qFormat="1"/>
     <w:lsdException w:name="Intense Reference" w:uiPriority="32" w:qFormat="1"/>
     <w:lsdException w:name="Book Title" w:uiPriority="33" w:qFormat="1"/>
-    <w:lsdException w:name="Bibliography" w:semiHidden="1" w:uiPriority="37" w:unhideWhenUsed="1"/>
-    <w:lsdException w:name="TOC Heading" w:semiHidden="1" w:uiPriority="39" w:unhideWhenUsed="1" w:qFormat="1"/>
+    <w:lsdException w:name="Bibliography" w:uiPriority="37" w:semiHidden="1" w:unhideWhenUsed="1"/>
+    <w:lsdException w:name="TOC Heading" w:uiPriority="39" w:semiHidden="1" w:unhideWhenUsed="1" w:qFormat="1"/>
     <w:lsdException w:name="Plain Table 1" w:uiPriority="41"/>
     <w:lsdException w:name="Plain Table 2" w:uiPriority="42"/>
     <w:lsdException w:name="Plain Table 3" w:uiPriority="43"/>
@@ -707,33 +4219,48 @@
     <w:lsdException w:name="Unresolved Mention" w:semiHidden="1" w:unhideWhenUsed="1"/>
     <w:lsdException w:name="Smart Link" w:semiHidden="1" w:unhideWhenUsed="1"/>
   </w:latentStyles>
-  <w:style w:type="paragraph" w:default="1" w:styleId="Normal">
+  <w:style w:type="paragraph" w:styleId="Normal" w:default="1">
     <w:name w:val="Normal"/>
     <w:qFormat/>
+    <w:pPr>
+      <w:widowControl/>
+      <w:bidi w:val="0"/>
+      <w:spacing w:lineRule="auto" w:line="276" w:before="0" w:after="160"/>
+      <w:jc w:val="left"/>
+    </w:pPr>
+    <w:rPr>
+      <w:rFonts w:ascii="Aptos" w:hAnsi="Aptos" w:eastAsia="Aptos" w:cs="" w:asciiTheme="minorHAnsi" w:cstheme="minorBidi" w:eastAsiaTheme="minorHAnsi" w:hAnsiTheme="minorHAnsi"/>
+      <w:color w:val="auto"/>
+      <w:kern w:val="2"/>
+      <w:sz w:val="24"/>
+      <w:szCs w:val="24"/>
+      <w:lang w:val="fr-CA" w:eastAsia="en-US" w:bidi="ar-SA"/>
+      <w14:ligatures w14:val="standardContextual"/>
+    </w:rPr>
   </w:style>
-  <w:style w:type="paragraph" w:styleId="Titre1">
-    <w:name w:val="heading 1"/>
+  <w:style w:type="paragraph" w:styleId="Heading1">
+    <w:name w:val="Heading 1"/>
     <w:basedOn w:val="Normal"/>
     <w:next w:val="Normal"/>
     <w:link w:val="Titre1Car"/>
     <w:uiPriority w:val="9"/>
     <w:qFormat/>
-    <w:rsid w:val="00AC31A8"/>
+    <w:rsid w:val="00ac31a8"/>
     <w:pPr>
-      <w:keepNext/>
+      <w:keepNext w:val="true"/>
       <w:keepLines/>
       <w:spacing w:before="360" w:after="80"/>
       <w:outlineLvl w:val="0"/>
     </w:pPr>
     <w:rPr>
-      <w:rFonts w:asciiTheme="majorHAnsi" w:eastAsiaTheme="majorEastAsia" w:hAnsiTheme="majorHAnsi" w:cstheme="majorBidi"/>
-      <w:color w:val="0F4761" w:themeColor="accent1" w:themeShade="BF"/>
+      <w:rFonts w:ascii="Aptos Display" w:hAnsi="Aptos Display" w:eastAsia="" w:cs="" w:asciiTheme="majorHAnsi" w:cstheme="majorBidi" w:eastAsiaTheme="majorEastAsia" w:hAnsiTheme="majorHAnsi"/>
+      <w:color w:val="0F4761" w:themeColor="accent1" w:themeShade="bf"/>
       <w:sz w:val="40"/>
       <w:szCs w:val="40"/>
     </w:rPr>
   </w:style>
-  <w:style w:type="paragraph" w:styleId="Titre2">
-    <w:name w:val="heading 2"/>
+  <w:style w:type="paragraph" w:styleId="Heading2">
+    <w:name w:val="Heading 2"/>
     <w:basedOn w:val="Normal"/>
     <w:next w:val="Normal"/>
     <w:link w:val="Titre2Car"/>
@@ -741,22 +4268,22 @@
     <w:semiHidden/>
     <w:unhideWhenUsed/>
     <w:qFormat/>
-    <w:rsid w:val="00AC31A8"/>
+    <w:rsid w:val="00ac31a8"/>
     <w:pPr>
-      <w:keepNext/>
+      <w:keepNext w:val="true"/>
       <w:keepLines/>
       <w:spacing w:before="160" w:after="80"/>
       <w:outlineLvl w:val="1"/>
     </w:pPr>
     <w:rPr>
-      <w:rFonts w:asciiTheme="majorHAnsi" w:eastAsiaTheme="majorEastAsia" w:hAnsiTheme="majorHAnsi" w:cstheme="majorBidi"/>
-      <w:color w:val="0F4761" w:themeColor="accent1" w:themeShade="BF"/>
+      <w:rFonts w:ascii="Aptos Display" w:hAnsi="Aptos Display" w:eastAsia="" w:cs="" w:asciiTheme="majorHAnsi" w:cstheme="majorBidi" w:eastAsiaTheme="majorEastAsia" w:hAnsiTheme="majorHAnsi"/>
+      <w:color w:val="0F4761" w:themeColor="accent1" w:themeShade="bf"/>
       <w:sz w:val="32"/>
       <w:szCs w:val="32"/>
     </w:rPr>
   </w:style>
-  <w:style w:type="paragraph" w:styleId="Titre3">
-    <w:name w:val="heading 3"/>
+  <w:style w:type="paragraph" w:styleId="Heading3">
+    <w:name w:val="Heading 3"/>
     <w:basedOn w:val="Normal"/>
     <w:next w:val="Normal"/>
     <w:link w:val="Titre3Car"/>
@@ -764,22 +4291,22 @@
     <w:semiHidden/>
     <w:unhideWhenUsed/>
     <w:qFormat/>
-    <w:rsid w:val="00AC31A8"/>
+    <w:rsid w:val="00ac31a8"/>
     <w:pPr>
-      <w:keepNext/>
+      <w:keepNext w:val="true"/>
       <w:keepLines/>
       <w:spacing w:before="160" w:after="80"/>
       <w:outlineLvl w:val="2"/>
     </w:pPr>
     <w:rPr>
-      <w:rFonts w:eastAsiaTheme="majorEastAsia" w:cstheme="majorBidi"/>
-      <w:color w:val="0F4761" w:themeColor="accent1" w:themeShade="BF"/>
+      <w:rFonts w:eastAsia="" w:cs="" w:cstheme="majorBidi" w:eastAsiaTheme="majorEastAsia"/>
+      <w:color w:val="0F4761" w:themeColor="accent1" w:themeShade="bf"/>
       <w:sz w:val="28"/>
       <w:szCs w:val="28"/>
     </w:rPr>
   </w:style>
-  <w:style w:type="paragraph" w:styleId="Titre4">
-    <w:name w:val="heading 4"/>
+  <w:style w:type="paragraph" w:styleId="Heading4">
+    <w:name w:val="Heading 4"/>
     <w:basedOn w:val="Normal"/>
     <w:next w:val="Normal"/>
     <w:link w:val="Titre4Car"/>
@@ -787,22 +4314,22 @@
     <w:semiHidden/>
     <w:unhideWhenUsed/>
     <w:qFormat/>
-    <w:rsid w:val="00AC31A8"/>
+    <w:rsid w:val="00ac31a8"/>
     <w:pPr>
-      <w:keepNext/>
+      <w:keepNext w:val="true"/>
       <w:keepLines/>
       <w:spacing w:before="80" w:after="40"/>
       <w:outlineLvl w:val="3"/>
     </w:pPr>
     <w:rPr>
-      <w:rFonts w:eastAsiaTheme="majorEastAsia" w:cstheme="majorBidi"/>
+      <w:rFonts w:eastAsia="" w:cs="" w:cstheme="majorBidi" w:eastAsiaTheme="majorEastAsia"/>
       <w:i/>
       <w:iCs/>
-      <w:color w:val="0F4761" w:themeColor="accent1" w:themeShade="BF"/>
+      <w:color w:val="0F4761" w:themeColor="accent1" w:themeShade="bf"/>
     </w:rPr>
   </w:style>
-  <w:style w:type="paragraph" w:styleId="Titre5">
-    <w:name w:val="heading 5"/>
+  <w:style w:type="paragraph" w:styleId="Heading5">
+    <w:name w:val="Heading 5"/>
     <w:basedOn w:val="Normal"/>
     <w:next w:val="Normal"/>
     <w:link w:val="Titre5Car"/>
@@ -810,20 +4337,20 @@
     <w:semiHidden/>
     <w:unhideWhenUsed/>
     <w:qFormat/>
-    <w:rsid w:val="00AC31A8"/>
+    <w:rsid w:val="00ac31a8"/>
     <w:pPr>
-      <w:keepNext/>
+      <w:keepNext w:val="true"/>
       <w:keepLines/>
       <w:spacing w:before="80" w:after="40"/>
       <w:outlineLvl w:val="4"/>
     </w:pPr>
     <w:rPr>
-      <w:rFonts w:eastAsiaTheme="majorEastAsia" w:cstheme="majorBidi"/>
-      <w:color w:val="0F4761" w:themeColor="accent1" w:themeShade="BF"/>
+      <w:rFonts w:eastAsia="" w:cs="" w:cstheme="majorBidi" w:eastAsiaTheme="majorEastAsia"/>
+      <w:color w:val="0F4761" w:themeColor="accent1" w:themeShade="bf"/>
     </w:rPr>
   </w:style>
-  <w:style w:type="paragraph" w:styleId="Titre6">
-    <w:name w:val="heading 6"/>
+  <w:style w:type="paragraph" w:styleId="Heading6">
+    <w:name w:val="Heading 6"/>
     <w:basedOn w:val="Normal"/>
     <w:next w:val="Normal"/>
     <w:link w:val="Titre6Car"/>
@@ -831,22 +4358,22 @@
     <w:semiHidden/>
     <w:unhideWhenUsed/>
     <w:qFormat/>
-    <w:rsid w:val="00AC31A8"/>
+    <w:rsid w:val="00ac31a8"/>
     <w:pPr>
-      <w:keepNext/>
+      <w:keepNext w:val="true"/>
       <w:keepLines/>
       <w:spacing w:before="40" w:after="0"/>
       <w:outlineLvl w:val="5"/>
     </w:pPr>
     <w:rPr>
-      <w:rFonts w:eastAsiaTheme="majorEastAsia" w:cstheme="majorBidi"/>
+      <w:rFonts w:eastAsia="" w:cs="" w:cstheme="majorBidi" w:eastAsiaTheme="majorEastAsia"/>
       <w:i/>
       <w:iCs/>
-      <w:color w:val="595959" w:themeColor="text1" w:themeTint="A6"/>
+      <w:color w:val="595959" w:themeColor="text1" w:themeTint="a6"/>
     </w:rPr>
   </w:style>
-  <w:style w:type="paragraph" w:styleId="Titre7">
-    <w:name w:val="heading 7"/>
+  <w:style w:type="paragraph" w:styleId="Heading7">
+    <w:name w:val="Heading 7"/>
     <w:basedOn w:val="Normal"/>
     <w:next w:val="Normal"/>
     <w:link w:val="Titre7Car"/>
@@ -854,20 +4381,20 @@
     <w:semiHidden/>
     <w:unhideWhenUsed/>
     <w:qFormat/>
-    <w:rsid w:val="00AC31A8"/>
+    <w:rsid w:val="00ac31a8"/>
     <w:pPr>
-      <w:keepNext/>
+      <w:keepNext w:val="true"/>
       <w:keepLines/>
       <w:spacing w:before="40" w:after="0"/>
       <w:outlineLvl w:val="6"/>
     </w:pPr>
     <w:rPr>
-      <w:rFonts w:eastAsiaTheme="majorEastAsia" w:cstheme="majorBidi"/>
-      <w:color w:val="595959" w:themeColor="text1" w:themeTint="A6"/>
+      <w:rFonts w:eastAsia="" w:cs="" w:cstheme="majorBidi" w:eastAsiaTheme="majorEastAsia"/>
+      <w:color w:val="595959" w:themeColor="text1" w:themeTint="a6"/>
     </w:rPr>
   </w:style>
-  <w:style w:type="paragraph" w:styleId="Titre8">
-    <w:name w:val="heading 8"/>
+  <w:style w:type="paragraph" w:styleId="Heading8">
+    <w:name w:val="Heading 8"/>
     <w:basedOn w:val="Normal"/>
     <w:next w:val="Normal"/>
     <w:link w:val="Titre8Car"/>
@@ -875,22 +4402,22 @@
     <w:semiHidden/>
     <w:unhideWhenUsed/>
     <w:qFormat/>
-    <w:rsid w:val="00AC31A8"/>
+    <w:rsid w:val="00ac31a8"/>
     <w:pPr>
-      <w:keepNext/>
+      <w:keepNext w:val="true"/>
       <w:keepLines/>
-      <w:spacing w:after="0"/>
+      <w:spacing w:before="0" w:after="0"/>
       <w:outlineLvl w:val="7"/>
     </w:pPr>
     <w:rPr>
-      <w:rFonts w:eastAsiaTheme="majorEastAsia" w:cstheme="majorBidi"/>
+      <w:rFonts w:eastAsia="" w:cs="" w:cstheme="majorBidi" w:eastAsiaTheme="majorEastAsia"/>
       <w:i/>
       <w:iCs/>
-      <w:color w:val="272727" w:themeColor="text1" w:themeTint="D8"/>
+      <w:color w:val="272727" w:themeColor="text1" w:themeTint="d8"/>
     </w:rPr>
   </w:style>
-  <w:style w:type="paragraph" w:styleId="Titre9">
-    <w:name w:val="heading 9"/>
+  <w:style w:type="paragraph" w:styleId="Heading9">
+    <w:name w:val="Heading 9"/>
     <w:basedOn w:val="Normal"/>
     <w:next w:val="Normal"/>
     <w:link w:val="Titre9Car"/>
@@ -898,23 +4425,391 @@
     <w:semiHidden/>
     <w:unhideWhenUsed/>
     <w:qFormat/>
-    <w:rsid w:val="00AC31A8"/>
+    <w:rsid w:val="00ac31a8"/>
     <w:pPr>
-      <w:keepNext/>
+      <w:keepNext w:val="true"/>
       <w:keepLines/>
-      <w:spacing w:after="0"/>
+      <w:spacing w:before="0" w:after="0"/>
       <w:outlineLvl w:val="8"/>
     </w:pPr>
     <w:rPr>
-      <w:rFonts w:eastAsiaTheme="majorEastAsia" w:cstheme="majorBidi"/>
-      <w:color w:val="272727" w:themeColor="text1" w:themeTint="D8"/>
+      <w:rFonts w:eastAsia="" w:cs="" w:cstheme="majorBidi" w:eastAsiaTheme="majorEastAsia"/>
+      <w:color w:val="272727" w:themeColor="text1" w:themeTint="d8"/>
     </w:rPr>
   </w:style>
-  <w:style w:type="character" w:default="1" w:styleId="Policepardfaut">
+  <w:style w:type="character" w:styleId="DefaultParagraphFont" w:default="1">
     <w:name w:val="Default Paragraph Font"/>
     <w:uiPriority w:val="1"/>
     <w:semiHidden/>
     <w:unhideWhenUsed/>
+    <w:qFormat/>
+    <w:rPr/>
+  </w:style>
+  <w:style w:type="character" w:styleId="Titre1Car" w:customStyle="1">
+    <w:name w:val="Titre 1 Car"/>
+    <w:basedOn w:val="DefaultParagraphFont"/>
+    <w:link w:val="Titre1"/>
+    <w:uiPriority w:val="9"/>
+    <w:qFormat/>
+    <w:rsid w:val="00ac31a8"/>
+    <w:rPr>
+      <w:rFonts w:ascii="Aptos Display" w:hAnsi="Aptos Display" w:eastAsia="" w:cs="" w:asciiTheme="majorHAnsi" w:cstheme="majorBidi" w:eastAsiaTheme="majorEastAsia" w:hAnsiTheme="majorHAnsi"/>
+      <w:color w:val="0F4761" w:themeColor="accent1" w:themeShade="bf"/>
+      <w:sz w:val="40"/>
+      <w:szCs w:val="40"/>
+    </w:rPr>
+  </w:style>
+  <w:style w:type="character" w:styleId="Titre2Car" w:customStyle="1">
+    <w:name w:val="Titre 2 Car"/>
+    <w:basedOn w:val="DefaultParagraphFont"/>
+    <w:link w:val="Titre2"/>
+    <w:uiPriority w:val="9"/>
+    <w:semiHidden/>
+    <w:qFormat/>
+    <w:rsid w:val="00ac31a8"/>
+    <w:rPr>
+      <w:rFonts w:ascii="Aptos Display" w:hAnsi="Aptos Display" w:eastAsia="" w:cs="" w:asciiTheme="majorHAnsi" w:cstheme="majorBidi" w:eastAsiaTheme="majorEastAsia" w:hAnsiTheme="majorHAnsi"/>
+      <w:color w:val="0F4761" w:themeColor="accent1" w:themeShade="bf"/>
+      <w:sz w:val="32"/>
+      <w:szCs w:val="32"/>
+    </w:rPr>
+  </w:style>
+  <w:style w:type="character" w:styleId="Titre3Car" w:customStyle="1">
+    <w:name w:val="Titre 3 Car"/>
+    <w:basedOn w:val="DefaultParagraphFont"/>
+    <w:link w:val="Titre3"/>
+    <w:uiPriority w:val="9"/>
+    <w:semiHidden/>
+    <w:qFormat/>
+    <w:rsid w:val="00ac31a8"/>
+    <w:rPr>
+      <w:rFonts w:eastAsia="" w:cs="" w:cstheme="majorBidi" w:eastAsiaTheme="majorEastAsia"/>
+      <w:color w:val="0F4761" w:themeColor="accent1" w:themeShade="bf"/>
+      <w:sz w:val="28"/>
+      <w:szCs w:val="28"/>
+    </w:rPr>
+  </w:style>
+  <w:style w:type="character" w:styleId="Titre4Car" w:customStyle="1">
+    <w:name w:val="Titre 4 Car"/>
+    <w:basedOn w:val="DefaultParagraphFont"/>
+    <w:link w:val="Titre4"/>
+    <w:uiPriority w:val="9"/>
+    <w:semiHidden/>
+    <w:qFormat/>
+    <w:rsid w:val="00ac31a8"/>
+    <w:rPr>
+      <w:rFonts w:eastAsia="" w:cs="" w:cstheme="majorBidi" w:eastAsiaTheme="majorEastAsia"/>
+      <w:i/>
+      <w:iCs/>
+      <w:color w:val="0F4761" w:themeColor="accent1" w:themeShade="bf"/>
+    </w:rPr>
+  </w:style>
+  <w:style w:type="character" w:styleId="Titre5Car" w:customStyle="1">
+    <w:name w:val="Titre 5 Car"/>
+    <w:basedOn w:val="DefaultParagraphFont"/>
+    <w:link w:val="Titre5"/>
+    <w:uiPriority w:val="9"/>
+    <w:semiHidden/>
+    <w:qFormat/>
+    <w:rsid w:val="00ac31a8"/>
+    <w:rPr>
+      <w:rFonts w:eastAsia="" w:cs="" w:cstheme="majorBidi" w:eastAsiaTheme="majorEastAsia"/>
+      <w:color w:val="0F4761" w:themeColor="accent1" w:themeShade="bf"/>
+    </w:rPr>
+  </w:style>
+  <w:style w:type="character" w:styleId="Titre6Car" w:customStyle="1">
+    <w:name w:val="Titre 6 Car"/>
+    <w:basedOn w:val="DefaultParagraphFont"/>
+    <w:link w:val="Titre6"/>
+    <w:uiPriority w:val="9"/>
+    <w:semiHidden/>
+    <w:qFormat/>
+    <w:rsid w:val="00ac31a8"/>
+    <w:rPr>
+      <w:rFonts w:eastAsia="" w:cs="" w:cstheme="majorBidi" w:eastAsiaTheme="majorEastAsia"/>
+      <w:i/>
+      <w:iCs/>
+      <w:color w:val="595959" w:themeColor="text1" w:themeTint="a6"/>
+    </w:rPr>
+  </w:style>
+  <w:style w:type="character" w:styleId="Titre7Car" w:customStyle="1">
+    <w:name w:val="Titre 7 Car"/>
+    <w:basedOn w:val="DefaultParagraphFont"/>
+    <w:link w:val="Titre7"/>
+    <w:uiPriority w:val="9"/>
+    <w:semiHidden/>
+    <w:qFormat/>
+    <w:rsid w:val="00ac31a8"/>
+    <w:rPr>
+      <w:rFonts w:eastAsia="" w:cs="" w:cstheme="majorBidi" w:eastAsiaTheme="majorEastAsia"/>
+      <w:color w:val="595959" w:themeColor="text1" w:themeTint="a6"/>
+    </w:rPr>
+  </w:style>
+  <w:style w:type="character" w:styleId="Titre8Car" w:customStyle="1">
+    <w:name w:val="Titre 8 Car"/>
+    <w:basedOn w:val="DefaultParagraphFont"/>
+    <w:link w:val="Titre8"/>
+    <w:uiPriority w:val="9"/>
+    <w:semiHidden/>
+    <w:qFormat/>
+    <w:rsid w:val="00ac31a8"/>
+    <w:rPr>
+      <w:rFonts w:eastAsia="" w:cs="" w:cstheme="majorBidi" w:eastAsiaTheme="majorEastAsia"/>
+      <w:i/>
+      <w:iCs/>
+      <w:color w:val="272727" w:themeColor="text1" w:themeTint="d8"/>
+    </w:rPr>
+  </w:style>
+  <w:style w:type="character" w:styleId="Titre9Car" w:customStyle="1">
+    <w:name w:val="Titre 9 Car"/>
+    <w:basedOn w:val="DefaultParagraphFont"/>
+    <w:link w:val="Titre9"/>
+    <w:uiPriority w:val="9"/>
+    <w:semiHidden/>
+    <w:qFormat/>
+    <w:rsid w:val="00ac31a8"/>
+    <w:rPr>
+      <w:rFonts w:eastAsia="" w:cs="" w:cstheme="majorBidi" w:eastAsiaTheme="majorEastAsia"/>
+      <w:color w:val="272727" w:themeColor="text1" w:themeTint="d8"/>
+    </w:rPr>
+  </w:style>
+  <w:style w:type="character" w:styleId="TitreCar" w:customStyle="1">
+    <w:name w:val="Titre Car"/>
+    <w:basedOn w:val="DefaultParagraphFont"/>
+    <w:link w:val="Titre"/>
+    <w:uiPriority w:val="10"/>
+    <w:qFormat/>
+    <w:rsid w:val="00ac31a8"/>
+    <w:rPr>
+      <w:rFonts w:ascii="Aptos Display" w:hAnsi="Aptos Display" w:eastAsia="" w:cs="" w:asciiTheme="majorHAnsi" w:cstheme="majorBidi" w:eastAsiaTheme="majorEastAsia" w:hAnsiTheme="majorHAnsi"/>
+      <w:spacing w:val="-10"/>
+      <w:kern w:val="2"/>
+      <w:sz w:val="56"/>
+      <w:szCs w:val="56"/>
+    </w:rPr>
+  </w:style>
+  <w:style w:type="character" w:styleId="SoustitreCar" w:customStyle="1">
+    <w:name w:val="Sous-titre Car"/>
+    <w:basedOn w:val="DefaultParagraphFont"/>
+    <w:link w:val="Sous-titre"/>
+    <w:uiPriority w:val="11"/>
+    <w:qFormat/>
+    <w:rsid w:val="00ac31a8"/>
+    <w:rPr>
+      <w:rFonts w:eastAsia="" w:cs="" w:cstheme="majorBidi" w:eastAsiaTheme="majorEastAsia"/>
+      <w:color w:val="595959" w:themeColor="text1" w:themeTint="a6"/>
+      <w:spacing w:val="15"/>
+      <w:sz w:val="28"/>
+      <w:szCs w:val="28"/>
+    </w:rPr>
+  </w:style>
+  <w:style w:type="character" w:styleId="CitationCar" w:customStyle="1">
+    <w:name w:val="Citation Car"/>
+    <w:basedOn w:val="DefaultParagraphFont"/>
+    <w:link w:val="Citation"/>
+    <w:uiPriority w:val="29"/>
+    <w:qFormat/>
+    <w:rsid w:val="00ac31a8"/>
+    <w:rPr>
+      <w:i/>
+      <w:iCs/>
+      <w:color w:val="404040" w:themeColor="text1" w:themeTint="bf"/>
+    </w:rPr>
+  </w:style>
+  <w:style w:type="character" w:styleId="IntenseEmphasis">
+    <w:name w:val="Intense Emphasis"/>
+    <w:basedOn w:val="DefaultParagraphFont"/>
+    <w:uiPriority w:val="21"/>
+    <w:qFormat/>
+    <w:rsid w:val="00ac31a8"/>
+    <w:rPr>
+      <w:i/>
+      <w:iCs/>
+      <w:color w:val="0F4761" w:themeColor="accent1" w:themeShade="bf"/>
+    </w:rPr>
+  </w:style>
+  <w:style w:type="character" w:styleId="CitationintenseCar" w:customStyle="1">
+    <w:name w:val="Citation intense Car"/>
+    <w:basedOn w:val="DefaultParagraphFont"/>
+    <w:link w:val="Citationintense"/>
+    <w:uiPriority w:val="30"/>
+    <w:qFormat/>
+    <w:rsid w:val="00ac31a8"/>
+    <w:rPr>
+      <w:i/>
+      <w:iCs/>
+      <w:color w:val="0F4761" w:themeColor="accent1" w:themeShade="bf"/>
+    </w:rPr>
+  </w:style>
+  <w:style w:type="character" w:styleId="IntenseReference">
+    <w:name w:val="Intense Reference"/>
+    <w:basedOn w:val="DefaultParagraphFont"/>
+    <w:uiPriority w:val="32"/>
+    <w:qFormat/>
+    <w:rsid w:val="00ac31a8"/>
+    <w:rPr>
+      <w:b/>
+      <w:bCs/>
+      <w:smallCaps/>
+      <w:color w:val="0F4761" w:themeColor="accent1" w:themeShade="bf"/>
+      <w:spacing w:val="5"/>
+    </w:rPr>
+  </w:style>
+  <w:style w:type="paragraph" w:styleId="Heading">
+    <w:name w:val="Heading"/>
+    <w:basedOn w:val="Normal"/>
+    <w:next w:val="TextBody"/>
+    <w:qFormat/>
+    <w:pPr>
+      <w:keepNext w:val="true"/>
+      <w:spacing w:before="240" w:after="120"/>
+    </w:pPr>
+    <w:rPr>
+      <w:rFonts w:ascii="Arial" w:hAnsi="Arial" w:eastAsia="Microsoft YaHei" w:cs="Lucida Sans"/>
+      <w:sz w:val="28"/>
+      <w:szCs w:val="28"/>
+    </w:rPr>
+  </w:style>
+  <w:style w:type="paragraph" w:styleId="TextBody">
+    <w:name w:val="Body Text"/>
+    <w:basedOn w:val="Normal"/>
+    <w:pPr>
+      <w:spacing w:lineRule="auto" w:line="276" w:before="0" w:after="140"/>
+    </w:pPr>
+    <w:rPr/>
+  </w:style>
+  <w:style w:type="paragraph" w:styleId="List">
+    <w:name w:val="List"/>
+    <w:basedOn w:val="TextBody"/>
+    <w:pPr/>
+    <w:rPr>
+      <w:rFonts w:cs="Lucida Sans"/>
+    </w:rPr>
+  </w:style>
+  <w:style w:type="paragraph" w:styleId="Caption">
+    <w:name w:val="Caption"/>
+    <w:basedOn w:val="Normal"/>
+    <w:qFormat/>
+    <w:pPr>
+      <w:suppressLineNumbers/>
+      <w:spacing w:before="120" w:after="120"/>
+    </w:pPr>
+    <w:rPr>
+      <w:rFonts w:cs="Lucida Sans"/>
+      <w:i/>
+      <w:iCs/>
+      <w:sz w:val="24"/>
+      <w:szCs w:val="24"/>
+    </w:rPr>
+  </w:style>
+  <w:style w:type="paragraph" w:styleId="Index">
+    <w:name w:val="Index"/>
+    <w:basedOn w:val="Normal"/>
+    <w:qFormat/>
+    <w:pPr>
+      <w:suppressLineNumbers/>
+    </w:pPr>
+    <w:rPr>
+      <w:rFonts w:cs="Lucida Sans"/>
+    </w:rPr>
+  </w:style>
+  <w:style w:type="paragraph" w:styleId="Title">
+    <w:name w:val="Title"/>
+    <w:basedOn w:val="Normal"/>
+    <w:next w:val="Normal"/>
+    <w:link w:val="TitreCar"/>
+    <w:uiPriority w:val="10"/>
+    <w:qFormat/>
+    <w:rsid w:val="00ac31a8"/>
+    <w:pPr>
+      <w:spacing w:lineRule="auto" w:line="240" w:before="0" w:after="80"/>
+      <w:contextualSpacing/>
+    </w:pPr>
+    <w:rPr>
+      <w:rFonts w:ascii="Aptos Display" w:hAnsi="Aptos Display" w:eastAsia="" w:cs="" w:asciiTheme="majorHAnsi" w:cstheme="majorBidi" w:eastAsiaTheme="majorEastAsia" w:hAnsiTheme="majorHAnsi"/>
+      <w:spacing w:val="-10"/>
+      <w:kern w:val="2"/>
+      <w:sz w:val="56"/>
+      <w:szCs w:val="56"/>
+    </w:rPr>
+  </w:style>
+  <w:style w:type="paragraph" w:styleId="Subtitle">
+    <w:name w:val="Subtitle"/>
+    <w:basedOn w:val="Normal"/>
+    <w:next w:val="Normal"/>
+    <w:link w:val="Sous-titreCar"/>
+    <w:uiPriority w:val="11"/>
+    <w:qFormat/>
+    <w:rsid w:val="00ac31a8"/>
+    <w:pPr/>
+    <w:rPr>
+      <w:rFonts w:eastAsia="" w:cs="" w:cstheme="majorBidi" w:eastAsiaTheme="majorEastAsia"/>
+      <w:color w:val="595959" w:themeColor="text1" w:themeTint="a6"/>
+      <w:spacing w:val="15"/>
+      <w:sz w:val="28"/>
+      <w:szCs w:val="28"/>
+    </w:rPr>
+  </w:style>
+  <w:style w:type="paragraph" w:styleId="Quote">
+    <w:name w:val="Quote"/>
+    <w:basedOn w:val="Normal"/>
+    <w:next w:val="Normal"/>
+    <w:link w:val="CitationCar"/>
+    <w:uiPriority w:val="29"/>
+    <w:qFormat/>
+    <w:rsid w:val="00ac31a8"/>
+    <w:pPr>
+      <w:spacing w:before="160" w:after="160"/>
+      <w:jc w:val="center"/>
+    </w:pPr>
+    <w:rPr>
+      <w:i/>
+      <w:iCs/>
+      <w:color w:val="404040" w:themeColor="text1" w:themeTint="bf"/>
+    </w:rPr>
+  </w:style>
+  <w:style w:type="paragraph" w:styleId="ListParagraph">
+    <w:name w:val="List Paragraph"/>
+    <w:basedOn w:val="Normal"/>
+    <w:uiPriority w:val="34"/>
+    <w:qFormat/>
+    <w:rsid w:val="00ac31a8"/>
+    <w:pPr>
+      <w:spacing w:before="0" w:after="160"/>
+      <w:ind w:left="720" w:hanging="0"/>
+      <w:contextualSpacing/>
+    </w:pPr>
+    <w:rPr/>
+  </w:style>
+  <w:style w:type="paragraph" w:styleId="IntenseQuote">
+    <w:name w:val="Intense Quote"/>
+    <w:basedOn w:val="Normal"/>
+    <w:next w:val="Normal"/>
+    <w:link w:val="CitationintenseCar"/>
+    <w:uiPriority w:val="30"/>
+    <w:qFormat/>
+    <w:rsid w:val="00ac31a8"/>
+    <w:pPr>
+      <w:pBdr>
+        <w:top w:val="single" w:sz="4" w:space="10" w:color="0F4761"/>
+        <w:bottom w:val="single" w:sz="4" w:space="10" w:color="0F4761"/>
+      </w:pBdr>
+      <w:spacing w:before="360" w:after="360"/>
+      <w:ind w:left="864" w:right="864" w:hanging="0"/>
+      <w:jc w:val="center"/>
+    </w:pPr>
+    <w:rPr>
+      <w:i/>
+      <w:iCs/>
+      <w:color w:val="0F4761" w:themeColor="accent1" w:themeShade="bf"/>
+    </w:rPr>
+  </w:style>
+  <w:style w:type="numbering" w:styleId="NoList" w:default="1">
+    <w:name w:val="No List"/>
+    <w:uiPriority w:val="99"/>
+    <w:semiHidden/>
+    <w:unhideWhenUsed/>
+    <w:qFormat/>
   </w:style>
   <w:style w:type="table" w:default="1" w:styleId="TableauNormal">
     <w:name w:val="Normal Table"/>
@@ -930,302 +4825,6 @@
         <w:right w:w="108" w:type="dxa"/>
       </w:tblCellMar>
     </w:tblPr>
-  </w:style>
-  <w:style w:type="numbering" w:default="1" w:styleId="Aucuneliste">
-    <w:name w:val="No List"/>
-    <w:uiPriority w:val="99"/>
-    <w:semiHidden/>
-    <w:unhideWhenUsed/>
-  </w:style>
-  <w:style w:type="character" w:customStyle="1" w:styleId="Titre1Car">
-    <w:name w:val="Titre 1 Car"/>
-    <w:basedOn w:val="Policepardfaut"/>
-    <w:link w:val="Titre1"/>
-    <w:uiPriority w:val="9"/>
-    <w:rsid w:val="00AC31A8"/>
-    <w:rPr>
-      <w:rFonts w:asciiTheme="majorHAnsi" w:eastAsiaTheme="majorEastAsia" w:hAnsiTheme="majorHAnsi" w:cstheme="majorBidi"/>
-      <w:color w:val="0F4761" w:themeColor="accent1" w:themeShade="BF"/>
-      <w:sz w:val="40"/>
-      <w:szCs w:val="40"/>
-    </w:rPr>
-  </w:style>
-  <w:style w:type="character" w:customStyle="1" w:styleId="Titre2Car">
-    <w:name w:val="Titre 2 Car"/>
-    <w:basedOn w:val="Policepardfaut"/>
-    <w:link w:val="Titre2"/>
-    <w:uiPriority w:val="9"/>
-    <w:semiHidden/>
-    <w:rsid w:val="00AC31A8"/>
-    <w:rPr>
-      <w:rFonts w:asciiTheme="majorHAnsi" w:eastAsiaTheme="majorEastAsia" w:hAnsiTheme="majorHAnsi" w:cstheme="majorBidi"/>
-      <w:color w:val="0F4761" w:themeColor="accent1" w:themeShade="BF"/>
-      <w:sz w:val="32"/>
-      <w:szCs w:val="32"/>
-    </w:rPr>
-  </w:style>
-  <w:style w:type="character" w:customStyle="1" w:styleId="Titre3Car">
-    <w:name w:val="Titre 3 Car"/>
-    <w:basedOn w:val="Policepardfaut"/>
-    <w:link w:val="Titre3"/>
-    <w:uiPriority w:val="9"/>
-    <w:semiHidden/>
-    <w:rsid w:val="00AC31A8"/>
-    <w:rPr>
-      <w:rFonts w:eastAsiaTheme="majorEastAsia" w:cstheme="majorBidi"/>
-      <w:color w:val="0F4761" w:themeColor="accent1" w:themeShade="BF"/>
-      <w:sz w:val="28"/>
-      <w:szCs w:val="28"/>
-    </w:rPr>
-  </w:style>
-  <w:style w:type="character" w:customStyle="1" w:styleId="Titre4Car">
-    <w:name w:val="Titre 4 Car"/>
-    <w:basedOn w:val="Policepardfaut"/>
-    <w:link w:val="Titre4"/>
-    <w:uiPriority w:val="9"/>
-    <w:semiHidden/>
-    <w:rsid w:val="00AC31A8"/>
-    <w:rPr>
-      <w:rFonts w:eastAsiaTheme="majorEastAsia" w:cstheme="majorBidi"/>
-      <w:i/>
-      <w:iCs/>
-      <w:color w:val="0F4761" w:themeColor="accent1" w:themeShade="BF"/>
-    </w:rPr>
-  </w:style>
-  <w:style w:type="character" w:customStyle="1" w:styleId="Titre5Car">
-    <w:name w:val="Titre 5 Car"/>
-    <w:basedOn w:val="Policepardfaut"/>
-    <w:link w:val="Titre5"/>
-    <w:uiPriority w:val="9"/>
-    <w:semiHidden/>
-    <w:rsid w:val="00AC31A8"/>
-    <w:rPr>
-      <w:rFonts w:eastAsiaTheme="majorEastAsia" w:cstheme="majorBidi"/>
-      <w:color w:val="0F4761" w:themeColor="accent1" w:themeShade="BF"/>
-    </w:rPr>
-  </w:style>
-  <w:style w:type="character" w:customStyle="1" w:styleId="Titre6Car">
-    <w:name w:val="Titre 6 Car"/>
-    <w:basedOn w:val="Policepardfaut"/>
-    <w:link w:val="Titre6"/>
-    <w:uiPriority w:val="9"/>
-    <w:semiHidden/>
-    <w:rsid w:val="00AC31A8"/>
-    <w:rPr>
-      <w:rFonts w:eastAsiaTheme="majorEastAsia" w:cstheme="majorBidi"/>
-      <w:i/>
-      <w:iCs/>
-      <w:color w:val="595959" w:themeColor="text1" w:themeTint="A6"/>
-    </w:rPr>
-  </w:style>
-  <w:style w:type="character" w:customStyle="1" w:styleId="Titre7Car">
-    <w:name w:val="Titre 7 Car"/>
-    <w:basedOn w:val="Policepardfaut"/>
-    <w:link w:val="Titre7"/>
-    <w:uiPriority w:val="9"/>
-    <w:semiHidden/>
-    <w:rsid w:val="00AC31A8"/>
-    <w:rPr>
-      <w:rFonts w:eastAsiaTheme="majorEastAsia" w:cstheme="majorBidi"/>
-      <w:color w:val="595959" w:themeColor="text1" w:themeTint="A6"/>
-    </w:rPr>
-  </w:style>
-  <w:style w:type="character" w:customStyle="1" w:styleId="Titre8Car">
-    <w:name w:val="Titre 8 Car"/>
-    <w:basedOn w:val="Policepardfaut"/>
-    <w:link w:val="Titre8"/>
-    <w:uiPriority w:val="9"/>
-    <w:semiHidden/>
-    <w:rsid w:val="00AC31A8"/>
-    <w:rPr>
-      <w:rFonts w:eastAsiaTheme="majorEastAsia" w:cstheme="majorBidi"/>
-      <w:i/>
-      <w:iCs/>
-      <w:color w:val="272727" w:themeColor="text1" w:themeTint="D8"/>
-    </w:rPr>
-  </w:style>
-  <w:style w:type="character" w:customStyle="1" w:styleId="Titre9Car">
-    <w:name w:val="Titre 9 Car"/>
-    <w:basedOn w:val="Policepardfaut"/>
-    <w:link w:val="Titre9"/>
-    <w:uiPriority w:val="9"/>
-    <w:semiHidden/>
-    <w:rsid w:val="00AC31A8"/>
-    <w:rPr>
-      <w:rFonts w:eastAsiaTheme="majorEastAsia" w:cstheme="majorBidi"/>
-      <w:color w:val="272727" w:themeColor="text1" w:themeTint="D8"/>
-    </w:rPr>
-  </w:style>
-  <w:style w:type="paragraph" w:styleId="Titre">
-    <w:name w:val="Title"/>
-    <w:basedOn w:val="Normal"/>
-    <w:next w:val="Normal"/>
-    <w:link w:val="TitreCar"/>
-    <w:uiPriority w:val="10"/>
-    <w:qFormat/>
-    <w:rsid w:val="00AC31A8"/>
-    <w:pPr>
-      <w:spacing w:after="80" w:line="240" w:lineRule="auto"/>
-      <w:contextualSpacing/>
-    </w:pPr>
-    <w:rPr>
-      <w:rFonts w:asciiTheme="majorHAnsi" w:eastAsiaTheme="majorEastAsia" w:hAnsiTheme="majorHAnsi" w:cstheme="majorBidi"/>
-      <w:spacing w:val="-10"/>
-      <w:kern w:val="28"/>
-      <w:sz w:val="56"/>
-      <w:szCs w:val="56"/>
-    </w:rPr>
-  </w:style>
-  <w:style w:type="character" w:customStyle="1" w:styleId="TitreCar">
-    <w:name w:val="Titre Car"/>
-    <w:basedOn w:val="Policepardfaut"/>
-    <w:link w:val="Titre"/>
-    <w:uiPriority w:val="10"/>
-    <w:rsid w:val="00AC31A8"/>
-    <w:rPr>
-      <w:rFonts w:asciiTheme="majorHAnsi" w:eastAsiaTheme="majorEastAsia" w:hAnsiTheme="majorHAnsi" w:cstheme="majorBidi"/>
-      <w:spacing w:val="-10"/>
-      <w:kern w:val="28"/>
-      <w:sz w:val="56"/>
-      <w:szCs w:val="56"/>
-    </w:rPr>
-  </w:style>
-  <w:style w:type="paragraph" w:styleId="Sous-titre">
-    <w:name w:val="Subtitle"/>
-    <w:basedOn w:val="Normal"/>
-    <w:next w:val="Normal"/>
-    <w:link w:val="Sous-titreCar"/>
-    <w:uiPriority w:val="11"/>
-    <w:qFormat/>
-    <w:rsid w:val="00AC31A8"/>
-    <w:pPr>
-      <w:numPr>
-        <w:ilvl w:val="1"/>
-      </w:numPr>
-    </w:pPr>
-    <w:rPr>
-      <w:rFonts w:eastAsiaTheme="majorEastAsia" w:cstheme="majorBidi"/>
-      <w:color w:val="595959" w:themeColor="text1" w:themeTint="A6"/>
-      <w:spacing w:val="15"/>
-      <w:sz w:val="28"/>
-      <w:szCs w:val="28"/>
-    </w:rPr>
-  </w:style>
-  <w:style w:type="character" w:customStyle="1" w:styleId="Sous-titreCar">
-    <w:name w:val="Sous-titre Car"/>
-    <w:basedOn w:val="Policepardfaut"/>
-    <w:link w:val="Sous-titre"/>
-    <w:uiPriority w:val="11"/>
-    <w:rsid w:val="00AC31A8"/>
-    <w:rPr>
-      <w:rFonts w:eastAsiaTheme="majorEastAsia" w:cstheme="majorBidi"/>
-      <w:color w:val="595959" w:themeColor="text1" w:themeTint="A6"/>
-      <w:spacing w:val="15"/>
-      <w:sz w:val="28"/>
-      <w:szCs w:val="28"/>
-    </w:rPr>
-  </w:style>
-  <w:style w:type="paragraph" w:styleId="Citation">
-    <w:name w:val="Quote"/>
-    <w:basedOn w:val="Normal"/>
-    <w:next w:val="Normal"/>
-    <w:link w:val="CitationCar"/>
-    <w:uiPriority w:val="29"/>
-    <w:qFormat/>
-    <w:rsid w:val="00AC31A8"/>
-    <w:pPr>
-      <w:spacing w:before="160"/>
-      <w:jc w:val="center"/>
-    </w:pPr>
-    <w:rPr>
-      <w:i/>
-      <w:iCs/>
-      <w:color w:val="404040" w:themeColor="text1" w:themeTint="BF"/>
-    </w:rPr>
-  </w:style>
-  <w:style w:type="character" w:customStyle="1" w:styleId="CitationCar">
-    <w:name w:val="Citation Car"/>
-    <w:basedOn w:val="Policepardfaut"/>
-    <w:link w:val="Citation"/>
-    <w:uiPriority w:val="29"/>
-    <w:rsid w:val="00AC31A8"/>
-    <w:rPr>
-      <w:i/>
-      <w:iCs/>
-      <w:color w:val="404040" w:themeColor="text1" w:themeTint="BF"/>
-    </w:rPr>
-  </w:style>
-  <w:style w:type="paragraph" w:styleId="Paragraphedeliste">
-    <w:name w:val="List Paragraph"/>
-    <w:basedOn w:val="Normal"/>
-    <w:uiPriority w:val="34"/>
-    <w:qFormat/>
-    <w:rsid w:val="00AC31A8"/>
-    <w:pPr>
-      <w:ind w:left="720"/>
-      <w:contextualSpacing/>
-    </w:pPr>
-  </w:style>
-  <w:style w:type="character" w:styleId="Accentuationintense">
-    <w:name w:val="Intense Emphasis"/>
-    <w:basedOn w:val="Policepardfaut"/>
-    <w:uiPriority w:val="21"/>
-    <w:qFormat/>
-    <w:rsid w:val="00AC31A8"/>
-    <w:rPr>
-      <w:i/>
-      <w:iCs/>
-      <w:color w:val="0F4761" w:themeColor="accent1" w:themeShade="BF"/>
-    </w:rPr>
-  </w:style>
-  <w:style w:type="paragraph" w:styleId="Citationintense">
-    <w:name w:val="Intense Quote"/>
-    <w:basedOn w:val="Normal"/>
-    <w:next w:val="Normal"/>
-    <w:link w:val="CitationintenseCar"/>
-    <w:uiPriority w:val="30"/>
-    <w:qFormat/>
-    <w:rsid w:val="00AC31A8"/>
-    <w:pPr>
-      <w:pBdr>
-        <w:top w:val="single" w:sz="4" w:space="10" w:color="0F4761" w:themeColor="accent1" w:themeShade="BF"/>
-        <w:bottom w:val="single" w:sz="4" w:space="10" w:color="0F4761" w:themeColor="accent1" w:themeShade="BF"/>
-      </w:pBdr>
-      <w:spacing w:before="360" w:after="360"/>
-      <w:ind w:left="864" w:right="864"/>
-      <w:jc w:val="center"/>
-    </w:pPr>
-    <w:rPr>
-      <w:i/>
-      <w:iCs/>
-      <w:color w:val="0F4761" w:themeColor="accent1" w:themeShade="BF"/>
-    </w:rPr>
-  </w:style>
-  <w:style w:type="character" w:customStyle="1" w:styleId="CitationintenseCar">
-    <w:name w:val="Citation intense Car"/>
-    <w:basedOn w:val="Policepardfaut"/>
-    <w:link w:val="Citationintense"/>
-    <w:uiPriority w:val="30"/>
-    <w:rsid w:val="00AC31A8"/>
-    <w:rPr>
-      <w:i/>
-      <w:iCs/>
-      <w:color w:val="0F4761" w:themeColor="accent1" w:themeShade="BF"/>
-    </w:rPr>
-  </w:style>
-  <w:style w:type="character" w:styleId="Rfrenceintense">
-    <w:name w:val="Intense Reference"/>
-    <w:basedOn w:val="Policepardfaut"/>
-    <w:uiPriority w:val="32"/>
-    <w:qFormat/>
-    <w:rsid w:val="00AC31A8"/>
-    <w:rPr>
-      <w:b/>
-      <w:bCs/>
-      <w:smallCaps/>
-      <w:color w:val="0F4761" w:themeColor="accent1" w:themeShade="BF"/>
-      <w:spacing w:val="5"/>
-    </w:rPr>
   </w:style>
 </w:styles>
 </file>
